--- a/Dokumentace.docx
+++ b/Dokumentace.docx
@@ -764,7 +764,7 @@
         </w:rPr>
         <w:fldChar w:fldCharType="separate"/>
       </w:r>
-      <w:hyperlink w:anchor="_Toc55140464" w:history="1">
+      <w:hyperlink w:anchor="_Toc55155617" w:history="1">
         <w:r>
           <w:rPr>
             <w:rStyle w:val="Hypertextovodkaz"/>
@@ -806,7 +806,7 @@
             <w:noProof/>
             <w:webHidden/>
           </w:rPr>
-          <w:instrText xml:space="preserve"> PAGEREF _Toc55140464 \h </w:instrText>
+          <w:instrText xml:space="preserve"> PAGEREF _Toc55155617 \h </w:instrText>
         </w:r>
         <w:r>
           <w:rPr>
@@ -850,7 +850,7 @@
           <w:lang w:eastAsia="cs-CZ"/>
         </w:rPr>
       </w:pPr>
-      <w:hyperlink w:anchor="_Toc55140465" w:history="1">
+      <w:hyperlink w:anchor="_Toc55155618" w:history="1">
         <w:r>
           <w:rPr>
             <w:rStyle w:val="Hypertextovodkaz"/>
@@ -892,7 +892,7 @@
             <w:noProof/>
             <w:webHidden/>
           </w:rPr>
-          <w:instrText xml:space="preserve"> PAGEREF _Toc55140465 \h </w:instrText>
+          <w:instrText xml:space="preserve"> PAGEREF _Toc55155618 \h </w:instrText>
         </w:r>
         <w:r>
           <w:rPr>
@@ -936,7 +936,7 @@
           <w:lang w:eastAsia="cs-CZ"/>
         </w:rPr>
       </w:pPr>
-      <w:hyperlink w:anchor="_Toc55140466" w:history="1">
+      <w:hyperlink w:anchor="_Toc55155619" w:history="1">
         <w:r>
           <w:rPr>
             <w:rStyle w:val="Hypertextovodkaz"/>
@@ -978,7 +978,7 @@
             <w:noProof/>
             <w:webHidden/>
           </w:rPr>
-          <w:instrText xml:space="preserve"> PAGEREF _Toc55140466 \h </w:instrText>
+          <w:instrText xml:space="preserve"> PAGEREF _Toc55155619 \h </w:instrText>
         </w:r>
         <w:r>
           <w:rPr>
@@ -1022,7 +1022,7 @@
           <w:lang w:eastAsia="cs-CZ"/>
         </w:rPr>
       </w:pPr>
-      <w:hyperlink w:anchor="_Toc55140467" w:history="1">
+      <w:hyperlink w:anchor="_Toc55155620" w:history="1">
         <w:r>
           <w:rPr>
             <w:rStyle w:val="Hypertextovodkaz"/>
@@ -1064,7 +1064,7 @@
             <w:noProof/>
             <w:webHidden/>
           </w:rPr>
-          <w:instrText xml:space="preserve"> PAGEREF _Toc55140467 \h </w:instrText>
+          <w:instrText xml:space="preserve"> PAGEREF _Toc55155620 \h </w:instrText>
         </w:r>
         <w:r>
           <w:rPr>
@@ -1108,7 +1108,7 @@
           <w:lang w:eastAsia="cs-CZ"/>
         </w:rPr>
       </w:pPr>
-      <w:hyperlink w:anchor="_Toc55140468" w:history="1">
+      <w:hyperlink w:anchor="_Toc55155621" w:history="1">
         <w:r>
           <w:rPr>
             <w:rStyle w:val="Hypertextovodkaz"/>
@@ -1150,7 +1150,7 @@
             <w:noProof/>
             <w:webHidden/>
           </w:rPr>
-          <w:instrText xml:space="preserve"> PAGEREF _Toc55140468 \h </w:instrText>
+          <w:instrText xml:space="preserve"> PAGEREF _Toc55155621 \h </w:instrText>
         </w:r>
         <w:r>
           <w:rPr>
@@ -1194,7 +1194,7 @@
           <w:lang w:eastAsia="cs-CZ"/>
         </w:rPr>
       </w:pPr>
-      <w:hyperlink w:anchor="_Toc55140469" w:history="1">
+      <w:hyperlink w:anchor="_Toc55155622" w:history="1">
         <w:r>
           <w:rPr>
             <w:rStyle w:val="Hypertextovodkaz"/>
@@ -1236,7 +1236,7 @@
             <w:noProof/>
             <w:webHidden/>
           </w:rPr>
-          <w:instrText xml:space="preserve"> PAGEREF _Toc55140469 \h </w:instrText>
+          <w:instrText xml:space="preserve"> PAGEREF _Toc55155622 \h </w:instrText>
         </w:r>
         <w:r>
           <w:rPr>
@@ -1280,7 +1280,7 @@
           <w:lang w:eastAsia="cs-CZ"/>
         </w:rPr>
       </w:pPr>
-      <w:hyperlink w:anchor="_Toc55140470" w:history="1">
+      <w:hyperlink w:anchor="_Toc55155623" w:history="1">
         <w:r>
           <w:rPr>
             <w:rStyle w:val="Hypertextovodkaz"/>
@@ -1322,7 +1322,7 @@
             <w:noProof/>
             <w:webHidden/>
           </w:rPr>
-          <w:instrText xml:space="preserve"> PAGEREF _Toc55140470 \h </w:instrText>
+          <w:instrText xml:space="preserve"> PAGEREF _Toc55155623 \h </w:instrText>
         </w:r>
         <w:r>
           <w:rPr>
@@ -1366,7 +1366,7 @@
           <w:lang w:eastAsia="cs-CZ"/>
         </w:rPr>
       </w:pPr>
-      <w:hyperlink w:anchor="_Toc55140471" w:history="1">
+      <w:hyperlink w:anchor="_Toc55155624" w:history="1">
         <w:r>
           <w:rPr>
             <w:rStyle w:val="Hypertextovodkaz"/>
@@ -1408,7 +1408,7 @@
             <w:noProof/>
             <w:webHidden/>
           </w:rPr>
-          <w:instrText xml:space="preserve"> PAGEREF _Toc55140471 \h </w:instrText>
+          <w:instrText xml:space="preserve"> PAGEREF _Toc55155624 \h </w:instrText>
         </w:r>
         <w:r>
           <w:rPr>
@@ -1452,7 +1452,7 @@
           <w:lang w:eastAsia="cs-CZ"/>
         </w:rPr>
       </w:pPr>
-      <w:hyperlink w:anchor="_Toc55140472" w:history="1">
+      <w:hyperlink w:anchor="_Toc55155625" w:history="1">
         <w:r>
           <w:rPr>
             <w:rStyle w:val="Hypertextovodkaz"/>
@@ -1494,7 +1494,7 @@
             <w:noProof/>
             <w:webHidden/>
           </w:rPr>
-          <w:instrText xml:space="preserve"> PAGEREF _Toc55140472 \h </w:instrText>
+          <w:instrText xml:space="preserve"> PAGEREF _Toc55155625 \h </w:instrText>
         </w:r>
         <w:r>
           <w:rPr>
@@ -1538,7 +1538,7 @@
           <w:lang w:eastAsia="cs-CZ"/>
         </w:rPr>
       </w:pPr>
-      <w:hyperlink w:anchor="_Toc55140473" w:history="1">
+      <w:hyperlink w:anchor="_Toc55155626" w:history="1">
         <w:r>
           <w:rPr>
             <w:rStyle w:val="Hypertextovodkaz"/>
@@ -1580,7 +1580,7 @@
             <w:noProof/>
             <w:webHidden/>
           </w:rPr>
-          <w:instrText xml:space="preserve"> PAGEREF _Toc55140473 \h </w:instrText>
+          <w:instrText xml:space="preserve"> PAGEREF _Toc55155626 \h </w:instrText>
         </w:r>
         <w:r>
           <w:rPr>
@@ -1624,7 +1624,7 @@
           <w:lang w:eastAsia="cs-CZ"/>
         </w:rPr>
       </w:pPr>
-      <w:hyperlink w:anchor="_Toc55140474" w:history="1">
+      <w:hyperlink w:anchor="_Toc55155627" w:history="1">
         <w:r>
           <w:rPr>
             <w:rStyle w:val="Hypertextovodkaz"/>
@@ -1666,7 +1666,7 @@
             <w:noProof/>
             <w:webHidden/>
           </w:rPr>
-          <w:instrText xml:space="preserve"> PAGEREF _Toc55140474 \h </w:instrText>
+          <w:instrText xml:space="preserve"> PAGEREF _Toc55155627 \h </w:instrText>
         </w:r>
         <w:r>
           <w:rPr>
@@ -1710,7 +1710,7 @@
           <w:lang w:eastAsia="cs-CZ"/>
         </w:rPr>
       </w:pPr>
-      <w:hyperlink w:anchor="_Toc55140475" w:history="1">
+      <w:hyperlink w:anchor="_Toc55155628" w:history="1">
         <w:r>
           <w:rPr>
             <w:rStyle w:val="Hypertextovodkaz"/>
@@ -1752,7 +1752,7 @@
             <w:noProof/>
             <w:webHidden/>
           </w:rPr>
-          <w:instrText xml:space="preserve"> PAGEREF _Toc55140475 \h </w:instrText>
+          <w:instrText xml:space="preserve"> PAGEREF _Toc55155628 \h </w:instrText>
         </w:r>
         <w:r>
           <w:rPr>
@@ -1796,7 +1796,7 @@
           <w:lang w:eastAsia="cs-CZ"/>
         </w:rPr>
       </w:pPr>
-      <w:hyperlink w:anchor="_Toc55140476" w:history="1">
+      <w:hyperlink w:anchor="_Toc55155629" w:history="1">
         <w:r>
           <w:rPr>
             <w:rStyle w:val="Hypertextovodkaz"/>
@@ -1838,7 +1838,7 @@
             <w:noProof/>
             <w:webHidden/>
           </w:rPr>
-          <w:instrText xml:space="preserve"> PAGEREF _Toc55140476 \h </w:instrText>
+          <w:instrText xml:space="preserve"> PAGEREF _Toc55155629 \h </w:instrText>
         </w:r>
         <w:r>
           <w:rPr>
@@ -1882,7 +1882,7 @@
           <w:lang w:eastAsia="cs-CZ"/>
         </w:rPr>
       </w:pPr>
-      <w:hyperlink w:anchor="_Toc55140477" w:history="1">
+      <w:hyperlink w:anchor="_Toc55155630" w:history="1">
         <w:r>
           <w:rPr>
             <w:rStyle w:val="Hypertextovodkaz"/>
@@ -1924,7 +1924,7 @@
             <w:noProof/>
             <w:webHidden/>
           </w:rPr>
-          <w:instrText xml:space="preserve"> PAGEREF _Toc55140477 \h </w:instrText>
+          <w:instrText xml:space="preserve"> PAGEREF _Toc55155630 \h </w:instrText>
         </w:r>
         <w:r>
           <w:rPr>
@@ -1968,7 +1968,7 @@
           <w:lang w:eastAsia="cs-CZ"/>
         </w:rPr>
       </w:pPr>
-      <w:hyperlink w:anchor="_Toc55140478" w:history="1">
+      <w:hyperlink w:anchor="_Toc55155631" w:history="1">
         <w:r>
           <w:rPr>
             <w:rStyle w:val="Hypertextovodkaz"/>
@@ -2010,7 +2010,7 @@
             <w:noProof/>
             <w:webHidden/>
           </w:rPr>
-          <w:instrText xml:space="preserve"> PAGEREF _Toc55140478 \h </w:instrText>
+          <w:instrText xml:space="preserve"> PAGEREF _Toc55155631 \h </w:instrText>
         </w:r>
         <w:r>
           <w:rPr>
@@ -2030,7 +2030,7 @@
             <w:noProof/>
             <w:webHidden/>
           </w:rPr>
-          <w:t>8</w:t>
+          <w:t>7</w:t>
         </w:r>
         <w:r>
           <w:rPr>
@@ -2054,7 +2054,7 @@
           <w:lang w:eastAsia="cs-CZ"/>
         </w:rPr>
       </w:pPr>
-      <w:hyperlink w:anchor="_Toc55140479" w:history="1">
+      <w:hyperlink w:anchor="_Toc55155632" w:history="1">
         <w:r>
           <w:rPr>
             <w:rStyle w:val="Hypertextovodkaz"/>
@@ -2096,7 +2096,7 @@
             <w:noProof/>
             <w:webHidden/>
           </w:rPr>
-          <w:instrText xml:space="preserve"> PAGEREF _Toc55140479 \h </w:instrText>
+          <w:instrText xml:space="preserve"> PAGEREF _Toc55155632 \h </w:instrText>
         </w:r>
         <w:r>
           <w:rPr>
@@ -2116,7 +2116,7 @@
             <w:noProof/>
             <w:webHidden/>
           </w:rPr>
-          <w:t>9</w:t>
+          <w:t>8</w:t>
         </w:r>
         <w:r>
           <w:rPr>
@@ -2140,7 +2140,7 @@
           <w:lang w:eastAsia="cs-CZ"/>
         </w:rPr>
       </w:pPr>
-      <w:hyperlink w:anchor="_Toc55140480" w:history="1">
+      <w:hyperlink w:anchor="_Toc55155633" w:history="1">
         <w:r>
           <w:rPr>
             <w:rStyle w:val="Hypertextovodkaz"/>
@@ -2182,7 +2182,7 @@
             <w:noProof/>
             <w:webHidden/>
           </w:rPr>
-          <w:instrText xml:space="preserve"> PAGEREF _Toc55140480 \h </w:instrText>
+          <w:instrText xml:space="preserve"> PAGEREF _Toc55155633 \h </w:instrText>
         </w:r>
         <w:r>
           <w:rPr>
@@ -2202,7 +2202,7 @@
             <w:noProof/>
             <w:webHidden/>
           </w:rPr>
-          <w:t>10</w:t>
+          <w:t>9</w:t>
         </w:r>
         <w:r>
           <w:rPr>
@@ -2226,7 +2226,7 @@
           <w:lang w:eastAsia="cs-CZ"/>
         </w:rPr>
       </w:pPr>
-      <w:hyperlink w:anchor="_Toc55140481" w:history="1">
+      <w:hyperlink w:anchor="_Toc55155634" w:history="1">
         <w:r>
           <w:rPr>
             <w:rStyle w:val="Hypertextovodkaz"/>
@@ -2268,7 +2268,7 @@
             <w:noProof/>
             <w:webHidden/>
           </w:rPr>
-          <w:instrText xml:space="preserve"> PAGEREF _Toc55140481 \h </w:instrText>
+          <w:instrText xml:space="preserve"> PAGEREF _Toc55155634 \h </w:instrText>
         </w:r>
         <w:r>
           <w:rPr>
@@ -2288,7 +2288,7 @@
             <w:noProof/>
             <w:webHidden/>
           </w:rPr>
-          <w:t>10</w:t>
+          <w:t>9</w:t>
         </w:r>
         <w:r>
           <w:rPr>
@@ -2312,7 +2312,7 @@
           <w:lang w:eastAsia="cs-CZ"/>
         </w:rPr>
       </w:pPr>
-      <w:hyperlink w:anchor="_Toc55140482" w:history="1">
+      <w:hyperlink w:anchor="_Toc55155635" w:history="1">
         <w:r>
           <w:rPr>
             <w:rStyle w:val="Hypertextovodkaz"/>
@@ -2354,7 +2354,7 @@
             <w:noProof/>
             <w:webHidden/>
           </w:rPr>
-          <w:instrText xml:space="preserve"> PAGEREF _Toc55140482 \h </w:instrText>
+          <w:instrText xml:space="preserve"> PAGEREF _Toc55155635 \h </w:instrText>
         </w:r>
         <w:r>
           <w:rPr>
@@ -2374,7 +2374,7 @@
             <w:noProof/>
             <w:webHidden/>
           </w:rPr>
-          <w:t>10</w:t>
+          <w:t>9</w:t>
         </w:r>
         <w:r>
           <w:rPr>
@@ -2398,7 +2398,7 @@
           <w:lang w:eastAsia="cs-CZ"/>
         </w:rPr>
       </w:pPr>
-      <w:hyperlink w:anchor="_Toc55140483" w:history="1">
+      <w:hyperlink w:anchor="_Toc55155636" w:history="1">
         <w:r>
           <w:rPr>
             <w:rStyle w:val="Hypertextovodkaz"/>
@@ -2440,7 +2440,7 @@
             <w:noProof/>
             <w:webHidden/>
           </w:rPr>
-          <w:instrText xml:space="preserve"> PAGEREF _Toc55140483 \h </w:instrText>
+          <w:instrText xml:space="preserve"> PAGEREF _Toc55155636 \h </w:instrText>
         </w:r>
         <w:r>
           <w:rPr>
@@ -2460,7 +2460,7 @@
             <w:noProof/>
             <w:webHidden/>
           </w:rPr>
-          <w:t>10</w:t>
+          <w:t>9</w:t>
         </w:r>
         <w:r>
           <w:rPr>
@@ -2484,7 +2484,7 @@
           <w:lang w:eastAsia="cs-CZ"/>
         </w:rPr>
       </w:pPr>
-      <w:hyperlink w:anchor="_Toc55140484" w:history="1">
+      <w:hyperlink w:anchor="_Toc55155637" w:history="1">
         <w:r>
           <w:rPr>
             <w:rStyle w:val="Hypertextovodkaz"/>
@@ -2526,7 +2526,7 @@
             <w:noProof/>
             <w:webHidden/>
           </w:rPr>
-          <w:instrText xml:space="preserve"> PAGEREF _Toc55140484 \h </w:instrText>
+          <w:instrText xml:space="preserve"> PAGEREF _Toc55155637 \h </w:instrText>
         </w:r>
         <w:r>
           <w:rPr>
@@ -2546,7 +2546,7 @@
             <w:noProof/>
             <w:webHidden/>
           </w:rPr>
-          <w:t>11</w:t>
+          <w:t>9</w:t>
         </w:r>
         <w:r>
           <w:rPr>
@@ -2570,7 +2570,7 @@
           <w:lang w:eastAsia="cs-CZ"/>
         </w:rPr>
       </w:pPr>
-      <w:hyperlink w:anchor="_Toc55140485" w:history="1">
+      <w:hyperlink w:anchor="_Toc55155638" w:history="1">
         <w:r>
           <w:rPr>
             <w:rStyle w:val="Hypertextovodkaz"/>
@@ -2612,7 +2612,7 @@
             <w:noProof/>
             <w:webHidden/>
           </w:rPr>
-          <w:instrText xml:space="preserve"> PAGEREF _Toc55140485 \h </w:instrText>
+          <w:instrText xml:space="preserve"> PAGEREF _Toc55155638 \h </w:instrText>
         </w:r>
         <w:r>
           <w:rPr>
@@ -2632,7 +2632,7 @@
             <w:noProof/>
             <w:webHidden/>
           </w:rPr>
-          <w:t>11</w:t>
+          <w:t>10</w:t>
         </w:r>
         <w:r>
           <w:rPr>
@@ -2656,7 +2656,7 @@
           <w:lang w:eastAsia="cs-CZ"/>
         </w:rPr>
       </w:pPr>
-      <w:hyperlink w:anchor="_Toc55140486" w:history="1">
+      <w:hyperlink w:anchor="_Toc55155639" w:history="1">
         <w:r>
           <w:rPr>
             <w:rStyle w:val="Hypertextovodkaz"/>
@@ -2698,7 +2698,7 @@
             <w:noProof/>
             <w:webHidden/>
           </w:rPr>
-          <w:instrText xml:space="preserve"> PAGEREF _Toc55140486 \h </w:instrText>
+          <w:instrText xml:space="preserve"> PAGEREF _Toc55155639 \h </w:instrText>
         </w:r>
         <w:r>
           <w:rPr>
@@ -2718,7 +2718,7 @@
             <w:noProof/>
             <w:webHidden/>
           </w:rPr>
-          <w:t>11</w:t>
+          <w:t>10</w:t>
         </w:r>
         <w:r>
           <w:rPr>
@@ -2742,7 +2742,7 @@
           <w:lang w:eastAsia="cs-CZ"/>
         </w:rPr>
       </w:pPr>
-      <w:hyperlink w:anchor="_Toc55140487" w:history="1">
+      <w:hyperlink w:anchor="_Toc55155640" w:history="1">
         <w:r>
           <w:rPr>
             <w:rStyle w:val="Hypertextovodkaz"/>
@@ -2784,7 +2784,7 @@
             <w:noProof/>
             <w:webHidden/>
           </w:rPr>
-          <w:instrText xml:space="preserve"> PAGEREF _Toc55140487 \h </w:instrText>
+          <w:instrText xml:space="preserve"> PAGEREF _Toc55155640 \h </w:instrText>
         </w:r>
         <w:r>
           <w:rPr>
@@ -2804,7 +2804,7 @@
             <w:noProof/>
             <w:webHidden/>
           </w:rPr>
-          <w:t>11</w:t>
+          <w:t>10</w:t>
         </w:r>
         <w:r>
           <w:rPr>
@@ -2828,7 +2828,7 @@
           <w:lang w:eastAsia="cs-CZ"/>
         </w:rPr>
       </w:pPr>
-      <w:hyperlink w:anchor="_Toc55140488" w:history="1">
+      <w:hyperlink w:anchor="_Toc55155641" w:history="1">
         <w:r>
           <w:rPr>
             <w:rStyle w:val="Hypertextovodkaz"/>
@@ -2870,7 +2870,93 @@
             <w:noProof/>
             <w:webHidden/>
           </w:rPr>
-          <w:instrText xml:space="preserve"> PAGEREF _Toc55140488 \h </w:instrText>
+          <w:instrText xml:space="preserve"> PAGEREF _Toc55155641 \h </w:instrText>
+        </w:r>
+        <w:r>
+          <w:rPr>
+            <w:noProof/>
+            <w:webHidden/>
+          </w:rPr>
+        </w:r>
+        <w:r>
+          <w:rPr>
+            <w:noProof/>
+            <w:webHidden/>
+          </w:rPr>
+          <w:fldChar w:fldCharType="separate"/>
+        </w:r>
+        <w:r>
+          <w:rPr>
+            <w:noProof/>
+            <w:webHidden/>
+          </w:rPr>
+          <w:t>10</w:t>
+        </w:r>
+        <w:r>
+          <w:rPr>
+            <w:noProof/>
+            <w:webHidden/>
+          </w:rPr>
+          <w:fldChar w:fldCharType="end"/>
+        </w:r>
+      </w:hyperlink>
+    </w:p>
+    <w:p>
+      <w:pPr>
+        <w:pStyle w:val="Obsah1"/>
+        <w:tabs>
+          <w:tab w:val="left" w:pos="440"/>
+          <w:tab w:val="right" w:leader="dot" w:pos="8493"/>
+        </w:tabs>
+        <w:rPr>
+          <w:rFonts w:eastAsiaTheme="minorEastAsia"/>
+          <w:noProof/>
+          <w:lang w:eastAsia="cs-CZ"/>
+        </w:rPr>
+      </w:pPr>
+      <w:hyperlink w:anchor="_Toc55155642" w:history="1">
+        <w:r>
+          <w:rPr>
+            <w:rStyle w:val="Hypertextovodkaz"/>
+            <w:noProof/>
+          </w:rPr>
+          <w:t>7.</w:t>
+        </w:r>
+        <w:r>
+          <w:rPr>
+            <w:rFonts w:eastAsiaTheme="minorEastAsia"/>
+            <w:noProof/>
+            <w:lang w:eastAsia="cs-CZ"/>
+          </w:rPr>
+          <w:tab/>
+        </w:r>
+        <w:r>
+          <w:rPr>
+            <w:rStyle w:val="Hypertextovodkaz"/>
+            <w:noProof/>
+          </w:rPr>
+          <w:t>Příklady řešení úloh</w:t>
+        </w:r>
+        <w:r>
+          <w:rPr>
+            <w:noProof/>
+            <w:webHidden/>
+          </w:rPr>
+          <w:tab/>
+        </w:r>
+        <w:r>
+          <w:rPr>
+            <w:noProof/>
+            <w:webHidden/>
+          </w:rPr>
+          <w:fldChar w:fldCharType="begin"/>
+        </w:r>
+        <w:r>
+          <w:rPr>
+            <w:noProof/>
+            <w:webHidden/>
+          </w:rPr>
+          <w:instrText xml:space="preserve"> PAGEREF _Toc55155642 \h </w:instrText>
         </w:r>
         <w:r>
           <w:rPr>
@@ -2914,13 +3000,13 @@
           <w:lang w:eastAsia="cs-CZ"/>
         </w:rPr>
       </w:pPr>
-      <w:hyperlink w:anchor="_Toc55140489" w:history="1">
+      <w:hyperlink w:anchor="_Toc55155643" w:history="1">
         <w:r>
           <w:rPr>
             <w:rStyle w:val="Hypertextovodkaz"/>
             <w:noProof/>
           </w:rPr>
-          <w:t>6.4.</w:t>
+          <w:t>7.1.</w:t>
         </w:r>
         <w:r>
           <w:rPr>
@@ -2935,21 +3021,93 @@
             <w:rStyle w:val="Hypertextovodkaz"/>
             <w:noProof/>
           </w:rPr>
-          <w:t>Příklady řešení</w:t>
-        </w:r>
+          <w:t>První příklad</w:t>
+        </w:r>
+        <w:r>
+          <w:rPr>
+            <w:noProof/>
+            <w:webHidden/>
+          </w:rPr>
+          <w:tab/>
+        </w:r>
+        <w:r>
+          <w:rPr>
+            <w:noProof/>
+            <w:webHidden/>
+          </w:rPr>
+          <w:fldChar w:fldCharType="begin"/>
+        </w:r>
+        <w:r>
+          <w:rPr>
+            <w:noProof/>
+            <w:webHidden/>
+          </w:rPr>
+          <w:instrText xml:space="preserve"> PAGEREF _Toc55155643 \h </w:instrText>
+        </w:r>
+        <w:r>
+          <w:rPr>
+            <w:noProof/>
+            <w:webHidden/>
+          </w:rPr>
+        </w:r>
+        <w:r>
+          <w:rPr>
+            <w:noProof/>
+            <w:webHidden/>
+          </w:rPr>
+          <w:fldChar w:fldCharType="separate"/>
+        </w:r>
+        <w:r>
+          <w:rPr>
+            <w:noProof/>
+            <w:webHidden/>
+          </w:rPr>
+          <w:t>11</w:t>
+        </w:r>
+        <w:r>
+          <w:rPr>
+            <w:noProof/>
+            <w:webHidden/>
+          </w:rPr>
+          <w:fldChar w:fldCharType="end"/>
+        </w:r>
+      </w:hyperlink>
+    </w:p>
+    <w:p>
+      <w:pPr>
+        <w:pStyle w:val="Obsah2"/>
+        <w:tabs>
+          <w:tab w:val="left" w:pos="880"/>
+          <w:tab w:val="right" w:leader="dot" w:pos="8493"/>
+        </w:tabs>
+        <w:rPr>
+          <w:rFonts w:eastAsiaTheme="minorEastAsia"/>
+          <w:noProof/>
+          <w:lang w:eastAsia="cs-CZ"/>
+        </w:rPr>
+      </w:pPr>
+      <w:hyperlink w:anchor="_Toc55155644" w:history="1">
         <w:r>
           <w:rPr>
             <w:rStyle w:val="Hypertextovodkaz"/>
             <w:noProof/>
           </w:rPr>
-          <w:t xml:space="preserve"> </w:t>
+          <w:t>7.2.</w:t>
+        </w:r>
+        <w:r>
+          <w:rPr>
+            <w:rFonts w:eastAsiaTheme="minorEastAsia"/>
+            <w:noProof/>
+            <w:lang w:eastAsia="cs-CZ"/>
+          </w:rPr>
+          <w:tab/>
         </w:r>
         <w:r>
           <w:rPr>
             <w:rStyle w:val="Hypertextovodkaz"/>
             <w:noProof/>
           </w:rPr>
-          <w:t>úloh</w:t>
+          <w:t>Druhý příklad</w:t>
         </w:r>
         <w:r>
           <w:rPr>
@@ -2970,7 +3128,7 @@
             <w:noProof/>
             <w:webHidden/>
           </w:rPr>
-          <w:instrText xml:space="preserve"> PAGEREF _Toc55140489 \h </w:instrText>
+          <w:instrText xml:space="preserve"> PAGEREF _Toc55155644 \h </w:instrText>
         </w:r>
         <w:r>
           <w:rPr>
@@ -3014,13 +3172,13 @@
           <w:lang w:eastAsia="cs-CZ"/>
         </w:rPr>
       </w:pPr>
-      <w:hyperlink w:anchor="_Toc55140490" w:history="1">
+      <w:hyperlink w:anchor="_Toc55155645" w:history="1">
         <w:r>
           <w:rPr>
             <w:rStyle w:val="Hypertextovodkaz"/>
             <w:noProof/>
           </w:rPr>
-          <w:t>7.</w:t>
+          <w:t>8.</w:t>
         </w:r>
         <w:r>
           <w:rPr>
@@ -3056,7 +3214,7 @@
             <w:noProof/>
             <w:webHidden/>
           </w:rPr>
-          <w:instrText xml:space="preserve"> PAGEREF _Toc55140490 \h </w:instrText>
+          <w:instrText xml:space="preserve"> PAGEREF _Toc55155645 \h </w:instrText>
         </w:r>
         <w:r>
           <w:rPr>
@@ -3076,7 +3234,7 @@
             <w:noProof/>
             <w:webHidden/>
           </w:rPr>
-          <w:t>13</w:t>
+          <w:t>14</w:t>
         </w:r>
         <w:r>
           <w:rPr>
@@ -3100,13 +3258,13 @@
           <w:lang w:eastAsia="cs-CZ"/>
         </w:rPr>
       </w:pPr>
-      <w:hyperlink w:anchor="_Toc55140491" w:history="1">
+      <w:hyperlink w:anchor="_Toc55155646" w:history="1">
         <w:r>
           <w:rPr>
             <w:rStyle w:val="Hypertextovodkaz"/>
             <w:noProof/>
           </w:rPr>
-          <w:t>8.</w:t>
+          <w:t>9.</w:t>
         </w:r>
         <w:r>
           <w:rPr>
@@ -3142,7 +3300,7 @@
             <w:noProof/>
             <w:webHidden/>
           </w:rPr>
-          <w:instrText xml:space="preserve"> PAGEREF _Toc55140491 \h </w:instrText>
+          <w:instrText xml:space="preserve"> PAGEREF _Toc55155646 \h </w:instrText>
         </w:r>
         <w:r>
           <w:rPr>
@@ -3162,7 +3320,7 @@
             <w:noProof/>
             <w:webHidden/>
           </w:rPr>
-          <w:t>14</w:t>
+          <w:t>15</w:t>
         </w:r>
         <w:r>
           <w:rPr>
@@ -3177,7 +3335,7 @@
       <w:pPr>
         <w:pStyle w:val="Obsah1"/>
         <w:tabs>
-          <w:tab w:val="left" w:pos="440"/>
+          <w:tab w:val="left" w:pos="660"/>
           <w:tab w:val="right" w:leader="dot" w:pos="8493"/>
         </w:tabs>
         <w:rPr>
@@ -3186,13 +3344,13 @@
           <w:lang w:eastAsia="cs-CZ"/>
         </w:rPr>
       </w:pPr>
-      <w:hyperlink w:anchor="_Toc55140492" w:history="1">
+      <w:hyperlink w:anchor="_Toc55155647" w:history="1">
         <w:r>
           <w:rPr>
             <w:rStyle w:val="Hypertextovodkaz"/>
             <w:noProof/>
           </w:rPr>
-          <w:t>9.</w:t>
+          <w:t>10.</w:t>
         </w:r>
         <w:r>
           <w:rPr>
@@ -3228,7 +3386,7 @@
             <w:noProof/>
             <w:webHidden/>
           </w:rPr>
-          <w:instrText xml:space="preserve"> PAGEREF _Toc55140492 \h </w:instrText>
+          <w:instrText xml:space="preserve"> PAGEREF _Toc55155647 \h </w:instrText>
         </w:r>
         <w:r>
           <w:rPr>
@@ -3248,7 +3406,7 @@
             <w:noProof/>
             <w:webHidden/>
           </w:rPr>
-          <w:t>15</w:t>
+          <w:t>16</w:t>
         </w:r>
         <w:r>
           <w:rPr>
@@ -3285,7 +3443,7 @@
         </w:numPr>
       </w:pPr>
       <w:bookmarkStart w:id="1" w:name="_Toc526530427"/>
-      <w:bookmarkStart w:id="2" w:name="_Toc55140464"/>
+      <w:bookmarkStart w:id="2" w:name="_Toc55155617"/>
       <w:r>
         <w:lastRenderedPageBreak/>
         <w:t>Úvod</w:t>
@@ -3443,7 +3601,7 @@
           <w:numId w:val="3"/>
         </w:numPr>
       </w:pPr>
-      <w:bookmarkStart w:id="3" w:name="_Toc55140465"/>
+      <w:bookmarkStart w:id="3" w:name="_Toc55155618"/>
       <w:r>
         <w:lastRenderedPageBreak/>
         <w:t>Řešitelné rovnice</w:t>
@@ -3597,7 +3755,7 @@
           <w:numId w:val="3"/>
         </w:numPr>
       </w:pPr>
-      <w:bookmarkStart w:id="4" w:name="_Toc55140466"/>
+      <w:bookmarkStart w:id="4" w:name="_Toc55155619"/>
       <w:r>
         <w:lastRenderedPageBreak/>
         <w:t>Reprezentace matematického výrazu</w:t>
@@ -3608,7 +3766,7 @@
       <w:pPr>
         <w:pStyle w:val="RPNazevpodkapitoly"/>
       </w:pPr>
-      <w:bookmarkStart w:id="5" w:name="_Toc55140467"/>
+      <w:bookmarkStart w:id="5" w:name="_Toc55155620"/>
       <w:r>
         <w:t>Reprezentace v paměti</w:t>
       </w:r>
@@ -3878,7 +4036,7 @@
                                 <w:sz w:val="24"/>
                               </w:rPr>
                             </w:pPr>
-                            <w:bookmarkStart w:id="6" w:name="_Toc55153505"/>
+                            <w:bookmarkStart w:id="6" w:name="_Toc55155596"/>
                             <w:r>
                               <w:t xml:space="preserve">Obrázek </w:t>
                             </w:r>
@@ -3937,7 +4095,7 @@
                           <w:sz w:val="24"/>
                         </w:rPr>
                       </w:pPr>
-                      <w:bookmarkStart w:id="7" w:name="_Toc55153505"/>
+                      <w:bookmarkStart w:id="7" w:name="_Toc55155596"/>
                       <w:r>
                         <w:t xml:space="preserve">Obrázek </w:t>
                       </w:r>
@@ -3995,7 +4153,7 @@
       <w:pPr>
         <w:pStyle w:val="RPTretipodnatpis"/>
       </w:pPr>
-      <w:bookmarkStart w:id="8" w:name="_Toc55140468"/>
+      <w:bookmarkStart w:id="8" w:name="_Toc55155621"/>
       <w:r>
         <w:lastRenderedPageBreak/>
         <w:t xml:space="preserve">Rozdělení výrazu na pole </w:t>
@@ -4123,7 +4281,7 @@
       <w:pPr>
         <w:pStyle w:val="RPTretipodnatpis"/>
       </w:pPr>
-      <w:bookmarkStart w:id="9" w:name="_Toc55140469"/>
+      <w:bookmarkStart w:id="9" w:name="_Toc55155622"/>
       <w:r>
         <w:t>Zlomky</w:t>
       </w:r>
@@ -4175,7 +4333,7 @@
       <w:pPr>
         <w:pStyle w:val="RPNazevpodkapitoly"/>
       </w:pPr>
-      <w:bookmarkStart w:id="10" w:name="_Toc55140470"/>
+      <w:bookmarkStart w:id="10" w:name="_Toc55155623"/>
       <w:r>
         <w:lastRenderedPageBreak/>
         <w:t>Grafická reprezentace</w:t>
@@ -4316,7 +4474,7 @@
         <w:pStyle w:val="Titulek"/>
         <w:jc w:val="both"/>
       </w:pPr>
-      <w:bookmarkStart w:id="11" w:name="_Toc55153506"/>
+      <w:bookmarkStart w:id="11" w:name="_Toc55155597"/>
       <w:r>
         <w:t xml:space="preserve">Obrázek </w:t>
       </w:r>
@@ -4363,7 +4521,7 @@
           <w:numId w:val="3"/>
         </w:numPr>
       </w:pPr>
-      <w:bookmarkStart w:id="12" w:name="_Toc55140471"/>
+      <w:bookmarkStart w:id="12" w:name="_Toc55155624"/>
       <w:r>
         <w:lastRenderedPageBreak/>
         <w:t>Vložení</w:t>
@@ -4384,7 +4542,7 @@
           <w:numId w:val="3"/>
         </w:numPr>
       </w:pPr>
-      <w:bookmarkStart w:id="13" w:name="_Toc55140472"/>
+      <w:bookmarkStart w:id="13" w:name="_Toc55155625"/>
       <w:r>
         <w:t>Vložení rovnice</w:t>
       </w:r>
@@ -4423,7 +4581,7 @@
       <w:pPr>
         <w:pStyle w:val="RPNazevpodkapitoly"/>
       </w:pPr>
-      <w:bookmarkStart w:id="14" w:name="_Toc55140473"/>
+      <w:bookmarkStart w:id="14" w:name="_Toc55155626"/>
       <w:r>
         <w:t>Úpravy rovnice</w:t>
       </w:r>
@@ -4457,7 +4615,7 @@
           <w:numId w:val="3"/>
         </w:numPr>
       </w:pPr>
-      <w:bookmarkStart w:id="15" w:name="_Toc55140474"/>
+      <w:bookmarkStart w:id="15" w:name="_Toc55155627"/>
       <w:r>
         <w:t>Přetahování prvků</w:t>
       </w:r>
@@ -4515,7 +4673,7 @@
           <w:numId w:val="3"/>
         </w:numPr>
       </w:pPr>
-      <w:bookmarkStart w:id="16" w:name="_Toc55140475"/>
+      <w:bookmarkStart w:id="16" w:name="_Toc55155628"/>
       <w:r>
         <w:t>Výběr</w:t>
       </w:r>
@@ -4599,7 +4757,7 @@
           <w:numId w:val="3"/>
         </w:numPr>
       </w:pPr>
-      <w:bookmarkStart w:id="17" w:name="_Toc55140476"/>
+      <w:bookmarkStart w:id="17" w:name="_Toc55155629"/>
       <w:r>
         <w:t>Vynásobení rovnice</w:t>
       </w:r>
@@ -4703,7 +4861,7 @@
           <w:numId w:val="3"/>
         </w:numPr>
       </w:pPr>
-      <w:bookmarkStart w:id="18" w:name="_Toc55140477"/>
+      <w:bookmarkStart w:id="18" w:name="_Toc55155630"/>
       <w:r>
         <w:t>Vydělení rovnice</w:t>
       </w:r>
@@ -4810,7 +4968,7 @@
           <w:numId w:val="3"/>
         </w:numPr>
       </w:pPr>
-      <w:bookmarkStart w:id="19" w:name="_Toc55140478"/>
+      <w:bookmarkStart w:id="19" w:name="_Toc55155631"/>
       <w:r>
         <w:t>Prohození stran rovnice</w:t>
       </w:r>
@@ -4835,7 +4993,7 @@
           <w:numId w:val="3"/>
         </w:numPr>
       </w:pPr>
-      <w:bookmarkStart w:id="20" w:name="_Toc55140479"/>
+      <w:bookmarkStart w:id="20" w:name="_Toc55155632"/>
       <w:r>
         <w:lastRenderedPageBreak/>
         <w:t>Uživatelské rozhraní</w:t>
@@ -4941,7 +5099,7 @@
         <w:pStyle w:val="Titulek"/>
         <w:jc w:val="both"/>
       </w:pPr>
-      <w:bookmarkStart w:id="21" w:name="_Toc55153507"/>
+      <w:bookmarkStart w:id="21" w:name="_Toc55155598"/>
       <w:r>
         <w:t xml:space="preserve">Obrázek </w:t>
       </w:r>
@@ -5034,6 +5192,7 @@
         <w:pStyle w:val="Titulek"/>
         <w:jc w:val="both"/>
       </w:pPr>
+      <w:bookmarkStart w:id="22" w:name="_Toc55155599"/>
       <w:r>
         <w:t xml:space="preserve">Obrázek </w:t>
       </w:r>
@@ -5061,6 +5220,7 @@
       <w:r>
         <w:t>Vzhled hlavní části webové aplikace</w:t>
       </w:r>
+      <w:bookmarkEnd w:id="22"/>
     </w:p>
     <w:p>
       <w:r>
@@ -5071,12 +5231,12 @@
       <w:pPr>
         <w:pStyle w:val="RPNazevkapitoly"/>
       </w:pPr>
-      <w:bookmarkStart w:id="22" w:name="_Toc55140480"/>
+      <w:bookmarkStart w:id="23" w:name="_Toc55155633"/>
       <w:r>
         <w:lastRenderedPageBreak/>
         <w:t>Návod na použití</w:t>
       </w:r>
-      <w:bookmarkEnd w:id="22"/>
+      <w:bookmarkEnd w:id="23"/>
     </w:p>
     <w:p>
       <w:pPr>
@@ -5085,11 +5245,11 @@
           <w:sz w:val="36"/>
         </w:rPr>
       </w:pPr>
-      <w:bookmarkStart w:id="23" w:name="_Toc55140481"/>
+      <w:bookmarkStart w:id="24" w:name="_Toc55155634"/>
       <w:r>
         <w:t>Vložení rovnice</w:t>
       </w:r>
-      <w:bookmarkEnd w:id="23"/>
+      <w:bookmarkEnd w:id="24"/>
     </w:p>
     <w:p>
       <w:pPr>
@@ -5240,11 +5400,11 @@
           <w:sz w:val="36"/>
         </w:rPr>
       </w:pPr>
-      <w:bookmarkStart w:id="24" w:name="_Toc55140482"/>
+      <w:bookmarkStart w:id="25" w:name="_Toc55155635"/>
       <w:r>
         <w:t>Řešení rovnice</w:t>
       </w:r>
-      <w:bookmarkEnd w:id="24"/>
+      <w:bookmarkEnd w:id="25"/>
     </w:p>
     <w:p>
       <w:pPr>
@@ -5294,14 +5454,14 @@
       <w:pPr>
         <w:pStyle w:val="RPTretipodnatpis"/>
       </w:pPr>
-      <w:bookmarkStart w:id="25" w:name="_Toc55140483"/>
+      <w:bookmarkStart w:id="26" w:name="_Toc55155636"/>
       <w:r>
         <w:t>Přesun</w:t>
       </w:r>
       <w:r>
         <w:t xml:space="preserve"> prvků</w:t>
       </w:r>
-      <w:bookmarkEnd w:id="25"/>
+      <w:bookmarkEnd w:id="26"/>
     </w:p>
     <w:p>
       <w:pPr>
@@ -5408,11 +5568,11 @@
       <w:pPr>
         <w:pStyle w:val="RPTretipodnatpis"/>
       </w:pPr>
-      <w:bookmarkStart w:id="26" w:name="_Toc55140484"/>
+      <w:bookmarkStart w:id="27" w:name="_Toc55155637"/>
       <w:r>
         <w:t>Nahrazení prvků</w:t>
       </w:r>
-      <w:bookmarkEnd w:id="26"/>
+      <w:bookmarkEnd w:id="27"/>
     </w:p>
     <w:p>
       <w:pPr>
@@ -5492,11 +5652,11 @@
       <w:pPr>
         <w:pStyle w:val="RPTretipodnatpis"/>
       </w:pPr>
-      <w:bookmarkStart w:id="27" w:name="_Toc55140485"/>
+      <w:bookmarkStart w:id="28" w:name="_Toc55155638"/>
       <w:r>
         <w:t>Vynásobení rovnice</w:t>
       </w:r>
-      <w:bookmarkEnd w:id="27"/>
+      <w:bookmarkEnd w:id="28"/>
     </w:p>
     <w:p>
       <w:pPr>
@@ -5540,11 +5700,11 @@
       <w:pPr>
         <w:pStyle w:val="RPTretipodnatpis"/>
       </w:pPr>
-      <w:bookmarkStart w:id="28" w:name="_Toc55140486"/>
+      <w:bookmarkStart w:id="29" w:name="_Toc55155639"/>
       <w:r>
         <w:t>Vydělení rovnice</w:t>
       </w:r>
-      <w:bookmarkEnd w:id="28"/>
+      <w:bookmarkEnd w:id="29"/>
     </w:p>
     <w:p>
       <w:pPr>
@@ -5576,11 +5736,11 @@
       <w:pPr>
         <w:pStyle w:val="RPTretipodnatpis"/>
       </w:pPr>
-      <w:bookmarkStart w:id="29" w:name="_Toc55140487"/>
+      <w:bookmarkStart w:id="30" w:name="_Toc55155640"/>
       <w:r>
         <w:t>Vyměnění stran rovnice</w:t>
       </w:r>
-      <w:bookmarkEnd w:id="29"/>
+      <w:bookmarkEnd w:id="30"/>
     </w:p>
     <w:p>
       <w:pPr>
@@ -5603,11 +5763,11 @@
       <w:pPr>
         <w:pStyle w:val="RPNazevpodkapitoly"/>
       </w:pPr>
-      <w:bookmarkStart w:id="30" w:name="_Toc55140488"/>
+      <w:bookmarkStart w:id="31" w:name="_Toc55155641"/>
       <w:r>
         <w:t>Další funkce</w:t>
       </w:r>
-      <w:bookmarkEnd w:id="30"/>
+      <w:bookmarkEnd w:id="31"/>
     </w:p>
     <w:p>
       <w:pPr>
@@ -5696,20 +5856,22 @@
       <w:pPr>
         <w:pStyle w:val="RPNazevkapitoly"/>
       </w:pPr>
-      <w:bookmarkStart w:id="31" w:name="_Toc55140489"/>
+      <w:bookmarkStart w:id="32" w:name="_Toc55155642"/>
       <w:r>
         <w:lastRenderedPageBreak/>
         <w:t>Příklady řešení úloh</w:t>
       </w:r>
-      <w:bookmarkEnd w:id="31"/>
+      <w:bookmarkEnd w:id="32"/>
     </w:p>
     <w:p>
       <w:pPr>
         <w:pStyle w:val="RPNazevpodkapitoly"/>
       </w:pPr>
+      <w:bookmarkStart w:id="33" w:name="_Toc55155643"/>
       <w:r>
         <w:t>První příklad</w:t>
       </w:r>
+      <w:bookmarkEnd w:id="33"/>
     </w:p>
     <w:p>
       <w:pPr>
@@ -5765,7 +5927,7 @@
         <w:pStyle w:val="Titulek"/>
         <w:jc w:val="both"/>
       </w:pPr>
-      <w:bookmarkStart w:id="32" w:name="_Toc55153509"/>
+      <w:bookmarkStart w:id="34" w:name="_Toc55155600"/>
       <w:r>
         <w:t xml:space="preserve">Obrázek </w:t>
       </w:r>
@@ -5790,7 +5952,7 @@
       <w:r>
         <w:t xml:space="preserve"> Počáteční stav rovnice</w:t>
       </w:r>
-      <w:bookmarkEnd w:id="32"/>
+      <w:bookmarkEnd w:id="34"/>
     </w:p>
     <w:p>
       <w:pPr>
@@ -5846,7 +6008,7 @@
         <w:pStyle w:val="Titulek"/>
         <w:jc w:val="both"/>
       </w:pPr>
-      <w:bookmarkStart w:id="33" w:name="_Toc55153510"/>
+      <w:bookmarkStart w:id="35" w:name="_Toc55155601"/>
       <w:r>
         <w:t xml:space="preserve">Obrázek </w:t>
       </w:r>
@@ -5889,7 +6051,7 @@
       <w:r>
         <w:t>na pravou</w:t>
       </w:r>
-      <w:bookmarkEnd w:id="33"/>
+      <w:bookmarkEnd w:id="35"/>
     </w:p>
     <w:p>
       <w:pPr>
@@ -5945,7 +6107,7 @@
         <w:pStyle w:val="Titulek"/>
         <w:jc w:val="both"/>
       </w:pPr>
-      <w:bookmarkStart w:id="34" w:name="_Toc55153511"/>
+      <w:bookmarkStart w:id="36" w:name="_Toc55155602"/>
       <w:r>
         <w:t xml:space="preserve">Obrázek </w:t>
       </w:r>
@@ -6000,7 +6162,7 @@
       <w:r>
         <w:t>levou</w:t>
       </w:r>
-      <w:bookmarkEnd w:id="34"/>
+      <w:bookmarkEnd w:id="36"/>
     </w:p>
     <w:p>
       <w:pPr>
@@ -6056,7 +6218,7 @@
         <w:pStyle w:val="Titulek"/>
         <w:jc w:val="both"/>
       </w:pPr>
-      <w:bookmarkStart w:id="35" w:name="_Toc55153512"/>
+      <w:bookmarkStart w:id="37" w:name="_Toc55155603"/>
       <w:r>
         <w:t xml:space="preserve">Obrázek </w:t>
       </w:r>
@@ -6114,7 +6276,7 @@
       <w:r>
         <w:t>“</w:t>
       </w:r>
-      <w:bookmarkEnd w:id="35"/>
+      <w:bookmarkEnd w:id="37"/>
     </w:p>
     <w:p>
       <w:pPr>
@@ -6170,7 +6332,7 @@
         <w:pStyle w:val="Titulek"/>
         <w:jc w:val="both"/>
       </w:pPr>
-      <w:bookmarkStart w:id="36" w:name="_Toc55153513"/>
+      <w:bookmarkStart w:id="38" w:name="_Toc55155604"/>
       <w:r>
         <w:t xml:space="preserve">Obrázek </w:t>
       </w:r>
@@ -6249,7 +6411,7 @@
         </w:rPr>
         <w:t>“</w:t>
       </w:r>
-      <w:bookmarkEnd w:id="36"/>
+      <w:bookmarkEnd w:id="38"/>
     </w:p>
     <w:p>
       <w:pPr>
@@ -6308,7 +6470,7 @@
         <w:pStyle w:val="Titulek"/>
         <w:jc w:val="both"/>
       </w:pPr>
-      <w:bookmarkStart w:id="37" w:name="_Toc55153514"/>
+      <w:bookmarkStart w:id="39" w:name="_Toc55155605"/>
       <w:r>
         <w:t xml:space="preserve">Obrázek </w:t>
       </w:r>
@@ -6342,7 +6504,7 @@
       <w:r>
         <w:t>“</w:t>
       </w:r>
-      <w:bookmarkEnd w:id="37"/>
+      <w:bookmarkEnd w:id="39"/>
     </w:p>
     <w:p>
       <w:pPr>
@@ -6401,7 +6563,7 @@
         <w:pStyle w:val="Titulek"/>
         <w:jc w:val="both"/>
       </w:pPr>
-      <w:bookmarkStart w:id="38" w:name="_Toc55153515"/>
+      <w:bookmarkStart w:id="40" w:name="_Toc55155606"/>
       <w:r>
         <w:t xml:space="preserve">Obrázek </w:t>
       </w:r>
@@ -6450,7 +6612,7 @@
       <w:r>
         <w:t>; výsledek</w:t>
       </w:r>
-      <w:bookmarkEnd w:id="38"/>
+      <w:bookmarkEnd w:id="40"/>
     </w:p>
     <w:p>
       <w:pPr>
@@ -6464,10 +6626,12 @@
           <w:sz w:val="36"/>
         </w:rPr>
       </w:pPr>
+      <w:bookmarkStart w:id="41" w:name="_Toc55155644"/>
       <w:r>
         <w:lastRenderedPageBreak/>
         <w:t>Druhý příklad</w:t>
       </w:r>
+      <w:bookmarkEnd w:id="41"/>
     </w:p>
     <w:p>
       <w:pPr>
@@ -6523,7 +6687,7 @@
         <w:pStyle w:val="Titulek"/>
         <w:jc w:val="both"/>
       </w:pPr>
-      <w:bookmarkStart w:id="39" w:name="_Toc55153516"/>
+      <w:bookmarkStart w:id="42" w:name="_Toc55155607"/>
       <w:r>
         <w:t xml:space="preserve">Obrázek </w:t>
       </w:r>
@@ -6548,7 +6712,7 @@
       <w:r>
         <w:t xml:space="preserve"> Počáteční stav rovnice</w:t>
       </w:r>
-      <w:bookmarkEnd w:id="39"/>
+      <w:bookmarkEnd w:id="42"/>
     </w:p>
     <w:p>
       <w:pPr>
@@ -6604,7 +6768,7 @@
         <w:pStyle w:val="Titulek"/>
         <w:jc w:val="both"/>
       </w:pPr>
-      <w:bookmarkStart w:id="40" w:name="_Toc55153517"/>
+      <w:bookmarkStart w:id="43" w:name="_Toc55155608"/>
       <w:r>
         <w:t xml:space="preserve">Obrázek </w:t>
       </w:r>
@@ -6643,7 +6807,7 @@
       <w:r>
         <w:t>6/7“</w:t>
       </w:r>
-      <w:bookmarkEnd w:id="40"/>
+      <w:bookmarkEnd w:id="43"/>
     </w:p>
     <w:p>
       <w:pPr>
@@ -6699,7 +6863,7 @@
         <w:pStyle w:val="Titulek"/>
         <w:jc w:val="both"/>
       </w:pPr>
-      <w:bookmarkStart w:id="41" w:name="_Toc55153518"/>
+      <w:bookmarkStart w:id="44" w:name="_Toc55155609"/>
       <w:r>
         <w:t xml:space="preserve">Obrázek </w:t>
       </w:r>
@@ -6748,7 +6912,7 @@
       <w:r>
         <w:t>2/7“</w:t>
       </w:r>
-      <w:bookmarkEnd w:id="41"/>
+      <w:bookmarkEnd w:id="44"/>
     </w:p>
     <w:p>
       <w:pPr>
@@ -6804,7 +6968,7 @@
         <w:pStyle w:val="Titulek"/>
         <w:jc w:val="both"/>
       </w:pPr>
-      <w:bookmarkStart w:id="42" w:name="_Toc55153519"/>
+      <w:bookmarkStart w:id="45" w:name="_Toc55155610"/>
       <w:r>
         <w:t xml:space="preserve">Obrázek </w:t>
       </w:r>
@@ -6829,7 +6993,7 @@
       <w:r>
         <w:t xml:space="preserve"> Vydělení rovnice výrazem „2/7“</w:t>
       </w:r>
-      <w:bookmarkEnd w:id="42"/>
+      <w:bookmarkEnd w:id="45"/>
     </w:p>
     <w:p>
       <w:pPr>
@@ -6885,7 +7049,7 @@
         <w:pStyle w:val="Titulek"/>
         <w:jc w:val="both"/>
       </w:pPr>
-      <w:bookmarkStart w:id="43" w:name="_Toc55153520"/>
+      <w:bookmarkStart w:id="46" w:name="_Toc55155611"/>
       <w:r>
         <w:t xml:space="preserve">Obrázek </w:t>
       </w:r>
@@ -6925,7 +7089,7 @@
       <w:r>
         <w:t>x“ a „6“</w:t>
       </w:r>
-      <w:bookmarkEnd w:id="43"/>
+      <w:bookmarkEnd w:id="46"/>
     </w:p>
     <w:p>
       <w:pPr>
@@ -6982,7 +7146,7 @@
         <w:pStyle w:val="Titulek"/>
         <w:jc w:val="both"/>
       </w:pPr>
-      <w:bookmarkStart w:id="44" w:name="_Toc55153521"/>
+      <w:bookmarkStart w:id="47" w:name="_Toc55155612"/>
       <w:r>
         <w:t xml:space="preserve">Obrázek </w:t>
       </w:r>
@@ -7025,7 +7189,7 @@
       <w:r>
         <w:t>x“</w:t>
       </w:r>
-      <w:bookmarkEnd w:id="44"/>
+      <w:bookmarkEnd w:id="47"/>
     </w:p>
     <w:p>
       <w:pPr>
@@ -7081,7 +7245,7 @@
         <w:pStyle w:val="Titulek"/>
         <w:jc w:val="both"/>
       </w:pPr>
-      <w:bookmarkStart w:id="45" w:name="_Toc55153522"/>
+      <w:bookmarkStart w:id="48" w:name="_Toc55155613"/>
       <w:r>
         <w:t xml:space="preserve">Obrázek </w:t>
       </w:r>
@@ -7121,7 +7285,7 @@
       <w:r>
         <w:t>x+6“</w:t>
       </w:r>
-      <w:bookmarkEnd w:id="45"/>
+      <w:bookmarkEnd w:id="48"/>
     </w:p>
     <w:p>
       <w:pPr>
@@ -7177,7 +7341,7 @@
         <w:pStyle w:val="Titulek"/>
         <w:jc w:val="both"/>
       </w:pPr>
-      <w:bookmarkStart w:id="46" w:name="_Toc55153523"/>
+      <w:bookmarkStart w:id="49" w:name="_Toc55155614"/>
       <w:r>
         <w:t xml:space="preserve">Obrázek </w:t>
       </w:r>
@@ -7208,7 +7372,7 @@
       <w:r>
         <w:t>x“ z levé strany rovnice na pravou</w:t>
       </w:r>
-      <w:bookmarkEnd w:id="46"/>
+      <w:bookmarkEnd w:id="49"/>
     </w:p>
     <w:p>
       <w:pPr>
@@ -7264,7 +7428,7 @@
         <w:pStyle w:val="Titulek"/>
         <w:jc w:val="both"/>
       </w:pPr>
-      <w:bookmarkStart w:id="47" w:name="_Toc55153524"/>
+      <w:bookmarkStart w:id="50" w:name="_Toc55155615"/>
       <w:r>
         <w:t xml:space="preserve">Obrázek </w:t>
       </w:r>
@@ -7322,7 +7486,7 @@
       <w:r>
         <w:t>“</w:t>
       </w:r>
-      <w:bookmarkEnd w:id="47"/>
+      <w:bookmarkEnd w:id="50"/>
     </w:p>
     <w:p>
       <w:pPr>
@@ -7378,7 +7542,7 @@
         <w:pStyle w:val="Titulek"/>
         <w:jc w:val="both"/>
       </w:pPr>
-      <w:bookmarkStart w:id="48" w:name="_Toc55153525"/>
+      <w:bookmarkStart w:id="51" w:name="_Toc55155616"/>
       <w:r>
         <w:t xml:space="preserve">Obrázek </w:t>
       </w:r>
@@ -7403,7 +7567,7 @@
       <w:r>
         <w:t xml:space="preserve"> Vydělení rovnice výrazem „5“; výsledek</w:t>
       </w:r>
-      <w:bookmarkEnd w:id="48"/>
+      <w:bookmarkEnd w:id="51"/>
     </w:p>
     <w:p>
       <w:pPr>
@@ -7417,12 +7581,12 @@
       <w:pPr>
         <w:pStyle w:val="RPNazevkapitoly"/>
       </w:pPr>
-      <w:bookmarkStart w:id="49" w:name="_Toc55140490"/>
+      <w:bookmarkStart w:id="52" w:name="_Toc55155645"/>
       <w:r>
         <w:lastRenderedPageBreak/>
         <w:t>Použitý software</w:t>
       </w:r>
-      <w:bookmarkEnd w:id="49"/>
+      <w:bookmarkEnd w:id="52"/>
     </w:p>
     <w:p>
       <w:pPr>
@@ -7855,7 +8019,7 @@
       <w:pPr>
         <w:pStyle w:val="RPNazevkapitoly"/>
       </w:pPr>
-      <w:bookmarkStart w:id="50" w:name="_Toc55140491"/>
+      <w:bookmarkStart w:id="53" w:name="_Toc55155646"/>
       <w:r>
         <w:lastRenderedPageBreak/>
         <w:t>Závě</w:t>
@@ -7863,7 +8027,7 @@
       <w:r>
         <w:t>r</w:t>
       </w:r>
-      <w:bookmarkEnd w:id="50"/>
+      <w:bookmarkEnd w:id="53"/>
     </w:p>
     <w:p>
       <w:pPr>
@@ -8024,12 +8188,12 @@
       <w:pPr>
         <w:pStyle w:val="RPNazevkapitoly"/>
       </w:pPr>
-      <w:bookmarkStart w:id="51" w:name="_Toc55140492"/>
+      <w:bookmarkStart w:id="54" w:name="_Toc55155647"/>
       <w:r>
         <w:lastRenderedPageBreak/>
         <w:t>Seznam obrázků</w:t>
       </w:r>
-      <w:bookmarkEnd w:id="51"/>
+      <w:bookmarkEnd w:id="54"/>
     </w:p>
     <w:p>
       <w:pPr>
@@ -8052,7 +8216,7 @@
       <w:r>
         <w:fldChar w:fldCharType="separate"/>
       </w:r>
-      <w:hyperlink r:id="rId38" w:anchor="_Toc55153505" w:history="1">
+      <w:hyperlink r:id="rId38" w:anchor="_Toc55155596" w:history="1">
         <w:r>
           <w:rPr>
             <w:rStyle w:val="Hypertextovodkaz"/>
@@ -8079,7 +8243,7 @@
             <w:noProof/>
             <w:webHidden/>
           </w:rPr>
-          <w:instrText xml:space="preserve"> PAGEREF _Toc55153505 \h </w:instrText>
+          <w:instrText xml:space="preserve"> PAGEREF _Toc55155596 \h </w:instrText>
         </w:r>
         <w:r>
           <w:rPr>
@@ -8122,7 +8286,7 @@
           <w:lang w:eastAsia="cs-CZ"/>
         </w:rPr>
       </w:pPr>
-      <w:hyperlink w:anchor="_Toc55153506" w:history="1">
+      <w:hyperlink w:anchor="_Toc55155597" w:history="1">
         <w:r>
           <w:rPr>
             <w:rStyle w:val="Hypertextovodkaz"/>
@@ -8149,7 +8313,7 @@
             <w:noProof/>
             <w:webHidden/>
           </w:rPr>
-          <w:instrText xml:space="preserve"> PAGEREF _Toc55153506 \h </w:instrText>
+          <w:instrText xml:space="preserve"> PAGEREF _Toc55155597 \h </w:instrText>
         </w:r>
         <w:r>
           <w:rPr>
@@ -8192,7 +8356,7 @@
           <w:lang w:eastAsia="cs-CZ"/>
         </w:rPr>
       </w:pPr>
-      <w:hyperlink w:anchor="_Toc55153507" w:history="1">
+      <w:hyperlink w:anchor="_Toc55155598" w:history="1">
         <w:r>
           <w:rPr>
             <w:rStyle w:val="Hypertextovodkaz"/>
@@ -8219,7 +8383,7 @@
             <w:noProof/>
             <w:webHidden/>
           </w:rPr>
-          <w:instrText xml:space="preserve"> PAGEREF _Toc55153507 \h </w:instrText>
+          <w:instrText xml:space="preserve"> PAGEREF _Toc55155598 \h </w:instrText>
         </w:r>
         <w:r>
           <w:rPr>
@@ -8262,7 +8426,7 @@
           <w:lang w:eastAsia="cs-CZ"/>
         </w:rPr>
       </w:pPr>
-      <w:hyperlink w:anchor="_Toc55153508" w:history="1">
+      <w:hyperlink w:anchor="_Toc55155599" w:history="1">
         <w:r>
           <w:rPr>
             <w:rStyle w:val="Hypertextovodkaz"/>
@@ -8289,7 +8453,7 @@
             <w:noProof/>
             <w:webHidden/>
           </w:rPr>
-          <w:instrText xml:space="preserve"> PAGEREF _Toc55153508 \h </w:instrText>
+          <w:instrText xml:space="preserve"> PAGEREF _Toc55155599 \h </w:instrText>
         </w:r>
         <w:r>
           <w:rPr>
@@ -8332,7 +8496,7 @@
           <w:lang w:eastAsia="cs-CZ"/>
         </w:rPr>
       </w:pPr>
-      <w:hyperlink w:anchor="_Toc55153509" w:history="1">
+      <w:hyperlink w:anchor="_Toc55155600" w:history="1">
         <w:r>
           <w:rPr>
             <w:rStyle w:val="Hypertextovodkaz"/>
@@ -8359,7 +8523,7 @@
             <w:noProof/>
             <w:webHidden/>
           </w:rPr>
-          <w:instrText xml:space="preserve"> PAGEREF _Toc55153509 \h </w:instrText>
+          <w:instrText xml:space="preserve"> PAGEREF _Toc55155600 \h </w:instrText>
         </w:r>
         <w:r>
           <w:rPr>
@@ -8402,7 +8566,7 @@
           <w:lang w:eastAsia="cs-CZ"/>
         </w:rPr>
       </w:pPr>
-      <w:hyperlink w:anchor="_Toc55153510" w:history="1">
+      <w:hyperlink w:anchor="_Toc55155601" w:history="1">
         <w:r>
           <w:rPr>
             <w:rStyle w:val="Hypertextovodkaz"/>
@@ -8429,7 +8593,7 @@
             <w:noProof/>
             <w:webHidden/>
           </w:rPr>
-          <w:instrText xml:space="preserve"> PAGEREF _Toc55153510 \h </w:instrText>
+          <w:instrText xml:space="preserve"> PAGEREF _Toc55155601 \h </w:instrText>
         </w:r>
         <w:r>
           <w:rPr>
@@ -8472,7 +8636,7 @@
           <w:lang w:eastAsia="cs-CZ"/>
         </w:rPr>
       </w:pPr>
-      <w:hyperlink w:anchor="_Toc55153511" w:history="1">
+      <w:hyperlink w:anchor="_Toc55155602" w:history="1">
         <w:r>
           <w:rPr>
             <w:rStyle w:val="Hypertextovodkaz"/>
@@ -8499,7 +8663,7 @@
             <w:noProof/>
             <w:webHidden/>
           </w:rPr>
-          <w:instrText xml:space="preserve"> PAGEREF _Toc55153511 \h </w:instrText>
+          <w:instrText xml:space="preserve"> PAGEREF _Toc55155602 \h </w:instrText>
         </w:r>
         <w:r>
           <w:rPr>
@@ -8542,7 +8706,7 @@
           <w:lang w:eastAsia="cs-CZ"/>
         </w:rPr>
       </w:pPr>
-      <w:hyperlink w:anchor="_Toc55153512" w:history="1">
+      <w:hyperlink w:anchor="_Toc55155603" w:history="1">
         <w:r>
           <w:rPr>
             <w:rStyle w:val="Hypertextovodkaz"/>
@@ -8569,7 +8733,7 @@
             <w:noProof/>
             <w:webHidden/>
           </w:rPr>
-          <w:instrText xml:space="preserve"> PAGEREF _Toc55153512 \h </w:instrText>
+          <w:instrText xml:space="preserve"> PAGEREF _Toc55155603 \h </w:instrText>
         </w:r>
         <w:r>
           <w:rPr>
@@ -8612,7 +8776,7 @@
           <w:lang w:eastAsia="cs-CZ"/>
         </w:rPr>
       </w:pPr>
-      <w:hyperlink w:anchor="_Toc55153513" w:history="1">
+      <w:hyperlink w:anchor="_Toc55155604" w:history="1">
         <w:r>
           <w:rPr>
             <w:rStyle w:val="Hypertextovodkaz"/>
@@ -8639,7 +8803,7 @@
             <w:noProof/>
             <w:webHidden/>
           </w:rPr>
-          <w:instrText xml:space="preserve"> PAGEREF _Toc55153513 \h </w:instrText>
+          <w:instrText xml:space="preserve"> PAGEREF _Toc55155604 \h </w:instrText>
         </w:r>
         <w:r>
           <w:rPr>
@@ -8682,7 +8846,7 @@
           <w:lang w:eastAsia="cs-CZ"/>
         </w:rPr>
       </w:pPr>
-      <w:hyperlink w:anchor="_Toc55153514" w:history="1">
+      <w:hyperlink w:anchor="_Toc55155605" w:history="1">
         <w:r>
           <w:rPr>
             <w:rStyle w:val="Hypertextovodkaz"/>
@@ -8709,7 +8873,7 @@
             <w:noProof/>
             <w:webHidden/>
           </w:rPr>
-          <w:instrText xml:space="preserve"> PAGEREF _Toc55153514 \h </w:instrText>
+          <w:instrText xml:space="preserve"> PAGEREF _Toc55155605 \h </w:instrText>
         </w:r>
         <w:r>
           <w:rPr>
@@ -8752,7 +8916,7 @@
           <w:lang w:eastAsia="cs-CZ"/>
         </w:rPr>
       </w:pPr>
-      <w:hyperlink w:anchor="_Toc55153515" w:history="1">
+      <w:hyperlink w:anchor="_Toc55155606" w:history="1">
         <w:r>
           <w:rPr>
             <w:rStyle w:val="Hypertextovodkaz"/>
@@ -8779,7 +8943,7 @@
             <w:noProof/>
             <w:webHidden/>
           </w:rPr>
-          <w:instrText xml:space="preserve"> PAGEREF _Toc55153515 \h </w:instrText>
+          <w:instrText xml:space="preserve"> PAGEREF _Toc55155606 \h </w:instrText>
         </w:r>
         <w:r>
           <w:rPr>
@@ -8822,7 +8986,7 @@
           <w:lang w:eastAsia="cs-CZ"/>
         </w:rPr>
       </w:pPr>
-      <w:hyperlink w:anchor="_Toc55153516" w:history="1">
+      <w:hyperlink w:anchor="_Toc55155607" w:history="1">
         <w:r>
           <w:rPr>
             <w:rStyle w:val="Hypertextovodkaz"/>
@@ -8849,7 +9013,7 @@
             <w:noProof/>
             <w:webHidden/>
           </w:rPr>
-          <w:instrText xml:space="preserve"> PAGEREF _Toc55153516 \h </w:instrText>
+          <w:instrText xml:space="preserve"> PAGEREF _Toc55155607 \h </w:instrText>
         </w:r>
         <w:r>
           <w:rPr>
@@ -8892,7 +9056,7 @@
           <w:lang w:eastAsia="cs-CZ"/>
         </w:rPr>
       </w:pPr>
-      <w:hyperlink w:anchor="_Toc55153517" w:history="1">
+      <w:hyperlink w:anchor="_Toc55155608" w:history="1">
         <w:r>
           <w:rPr>
             <w:rStyle w:val="Hypertextovodkaz"/>
@@ -8919,7 +9083,7 @@
             <w:noProof/>
             <w:webHidden/>
           </w:rPr>
-          <w:instrText xml:space="preserve"> PAGEREF _Toc55153517 \h </w:instrText>
+          <w:instrText xml:space="preserve"> PAGEREF _Toc55155608 \h </w:instrText>
         </w:r>
         <w:r>
           <w:rPr>
@@ -8962,7 +9126,7 @@
           <w:lang w:eastAsia="cs-CZ"/>
         </w:rPr>
       </w:pPr>
-      <w:hyperlink w:anchor="_Toc55153518" w:history="1">
+      <w:hyperlink w:anchor="_Toc55155609" w:history="1">
         <w:r>
           <w:rPr>
             <w:rStyle w:val="Hypertextovodkaz"/>
@@ -8989,7 +9153,7 @@
             <w:noProof/>
             <w:webHidden/>
           </w:rPr>
-          <w:instrText xml:space="preserve"> PAGEREF _Toc55153518 \h </w:instrText>
+          <w:instrText xml:space="preserve"> PAGEREF _Toc55155609 \h </w:instrText>
         </w:r>
         <w:r>
           <w:rPr>
@@ -9032,7 +9196,7 @@
           <w:lang w:eastAsia="cs-CZ"/>
         </w:rPr>
       </w:pPr>
-      <w:hyperlink w:anchor="_Toc55153519" w:history="1">
+      <w:hyperlink w:anchor="_Toc55155610" w:history="1">
         <w:r>
           <w:rPr>
             <w:rStyle w:val="Hypertextovodkaz"/>
@@ -9059,7 +9223,7 @@
             <w:noProof/>
             <w:webHidden/>
           </w:rPr>
-          <w:instrText xml:space="preserve"> PAGEREF _Toc55153519 \h </w:instrText>
+          <w:instrText xml:space="preserve"> PAGEREF _Toc55155610 \h </w:instrText>
         </w:r>
         <w:r>
           <w:rPr>
@@ -9102,7 +9266,7 @@
           <w:lang w:eastAsia="cs-CZ"/>
         </w:rPr>
       </w:pPr>
-      <w:hyperlink w:anchor="_Toc55153520" w:history="1">
+      <w:hyperlink w:anchor="_Toc55155611" w:history="1">
         <w:r>
           <w:rPr>
             <w:rStyle w:val="Hypertextovodkaz"/>
@@ -9129,7 +9293,7 @@
             <w:noProof/>
             <w:webHidden/>
           </w:rPr>
-          <w:instrText xml:space="preserve"> PAGEREF _Toc55153520 \h </w:instrText>
+          <w:instrText xml:space="preserve"> PAGEREF _Toc55155611 \h </w:instrText>
         </w:r>
         <w:r>
           <w:rPr>
@@ -9172,7 +9336,7 @@
           <w:lang w:eastAsia="cs-CZ"/>
         </w:rPr>
       </w:pPr>
-      <w:hyperlink w:anchor="_Toc55153521" w:history="1">
+      <w:hyperlink w:anchor="_Toc55155612" w:history="1">
         <w:r>
           <w:rPr>
             <w:rStyle w:val="Hypertextovodkaz"/>
@@ -9199,7 +9363,7 @@
             <w:noProof/>
             <w:webHidden/>
           </w:rPr>
-          <w:instrText xml:space="preserve"> PAGEREF _Toc55153521 \h </w:instrText>
+          <w:instrText xml:space="preserve"> PAGEREF _Toc55155612 \h </w:instrText>
         </w:r>
         <w:r>
           <w:rPr>
@@ -9242,7 +9406,7 @@
           <w:lang w:eastAsia="cs-CZ"/>
         </w:rPr>
       </w:pPr>
-      <w:hyperlink w:anchor="_Toc55153522" w:history="1">
+      <w:hyperlink w:anchor="_Toc55155613" w:history="1">
         <w:r>
           <w:rPr>
             <w:rStyle w:val="Hypertextovodkaz"/>
@@ -9269,7 +9433,7 @@
             <w:noProof/>
             <w:webHidden/>
           </w:rPr>
-          <w:instrText xml:space="preserve"> PAGEREF _Toc55153522 \h </w:instrText>
+          <w:instrText xml:space="preserve"> PAGEREF _Toc55155613 \h </w:instrText>
         </w:r>
         <w:r>
           <w:rPr>
@@ -9312,7 +9476,7 @@
           <w:lang w:eastAsia="cs-CZ"/>
         </w:rPr>
       </w:pPr>
-      <w:hyperlink w:anchor="_Toc55153523" w:history="1">
+      <w:hyperlink w:anchor="_Toc55155614" w:history="1">
         <w:r>
           <w:rPr>
             <w:rStyle w:val="Hypertextovodkaz"/>
@@ -9339,7 +9503,7 @@
             <w:noProof/>
             <w:webHidden/>
           </w:rPr>
-          <w:instrText xml:space="preserve"> PAGEREF _Toc55153523 \h </w:instrText>
+          <w:instrText xml:space="preserve"> PAGEREF _Toc55155614 \h </w:instrText>
         </w:r>
         <w:r>
           <w:rPr>
@@ -9382,7 +9546,7 @@
           <w:lang w:eastAsia="cs-CZ"/>
         </w:rPr>
       </w:pPr>
-      <w:hyperlink w:anchor="_Toc55153524" w:history="1">
+      <w:hyperlink w:anchor="_Toc55155615" w:history="1">
         <w:r>
           <w:rPr>
             <w:rStyle w:val="Hypertextovodkaz"/>
@@ -9409,7 +9573,7 @@
             <w:noProof/>
             <w:webHidden/>
           </w:rPr>
-          <w:instrText xml:space="preserve"> PAGEREF _Toc55153524 \h </w:instrText>
+          <w:instrText xml:space="preserve"> PAGEREF _Toc55155615 \h </w:instrText>
         </w:r>
         <w:r>
           <w:rPr>
@@ -9452,7 +9616,7 @@
           <w:lang w:eastAsia="cs-CZ"/>
         </w:rPr>
       </w:pPr>
-      <w:hyperlink w:anchor="_Toc55153525" w:history="1">
+      <w:hyperlink w:anchor="_Toc55155616" w:history="1">
         <w:r>
           <w:rPr>
             <w:rStyle w:val="Hypertextovodkaz"/>
@@ -9479,7 +9643,7 @@
             <w:noProof/>
             <w:webHidden/>
           </w:rPr>
-          <w:instrText xml:space="preserve"> PAGEREF _Toc55153525 \h </w:instrText>
+          <w:instrText xml:space="preserve"> PAGEREF _Toc55155616 \h </w:instrText>
         </w:r>
         <w:r>
           <w:rPr>

--- a/Dokumentace.docx
+++ b/Dokumentace.docx
@@ -5144,11 +5144,161 @@
         <w:rPr>
           <w:noProof/>
         </w:rPr>
+        <mc:AlternateContent>
+          <mc:Choice Requires="wps">
+            <w:drawing>
+              <wp:anchor distT="0" distB="0" distL="114300" distR="114300" simplePos="0" relativeHeight="251668480" behindDoc="0" locked="0" layoutInCell="1" allowOverlap="1" wp14:anchorId="32933CF5" wp14:editId="0D0F2345">
+                <wp:simplePos x="0" y="0"/>
+                <wp:positionH relativeFrom="column">
+                  <wp:posOffset>0</wp:posOffset>
+                </wp:positionH>
+                <wp:positionV relativeFrom="paragraph">
+                  <wp:posOffset>4029075</wp:posOffset>
+                </wp:positionV>
+                <wp:extent cx="5399405" cy="635"/>
+                <wp:effectExtent l="0" t="0" r="0" b="0"/>
+                <wp:wrapSquare wrapText="bothSides"/>
+                <wp:docPr id="4" name="Textové pole 4"/>
+                <wp:cNvGraphicFramePr/>
+                <a:graphic xmlns:a="http://schemas.openxmlformats.org/drawingml/2006/main">
+                  <a:graphicData uri="http://schemas.microsoft.com/office/word/2010/wordprocessingShape">
+                    <wps:wsp>
+                      <wps:cNvSpPr txBox="1"/>
+                      <wps:spPr>
+                        <a:xfrm>
+                          <a:off x="0" y="0"/>
+                          <a:ext cx="5399405" cy="635"/>
+                        </a:xfrm>
+                        <a:prstGeom prst="rect">
+                          <a:avLst/>
+                        </a:prstGeom>
+                        <a:solidFill>
+                          <a:prstClr val="white"/>
+                        </a:solidFill>
+                        <a:ln>
+                          <a:noFill/>
+                        </a:ln>
+                      </wps:spPr>
+                      <wps:txbx>
+                        <w:txbxContent>
+                          <w:p>
+                            <w:pPr>
+                              <w:pStyle w:val="Titulek"/>
+                              <w:rPr>
+                                <w:rFonts w:ascii="Times New Roman" w:hAnsi="Times New Roman"/>
+                                <w:noProof/>
+                                <w:sz w:val="24"/>
+                              </w:rPr>
+                            </w:pPr>
+                            <w:r>
+                              <w:t xml:space="preserve">Obrázek </w:t>
+                            </w:r>
+                            <w:r>
+                              <w:fldChar w:fldCharType="begin"/>
+                            </w:r>
+                            <w:r>
+                              <w:instrText xml:space="preserve"> SEQ Obrázek \* ARABIC </w:instrText>
+                            </w:r>
+                            <w:r>
+                              <w:fldChar w:fldCharType="separate"/>
+                            </w:r>
+                            <w:r>
+                              <w:rPr>
+                                <w:noProof/>
+                              </w:rPr>
+                              <w:t>4</w:t>
+                            </w:r>
+                            <w:r>
+                              <w:fldChar w:fldCharType="end"/>
+                            </w:r>
+                            <w:r>
+                              <w:t xml:space="preserve"> </w:t>
+                            </w:r>
+                            <w:r>
+                              <w:t>Vzhled hlavní části webové aplikace</w:t>
+                            </w:r>
+                          </w:p>
+                        </w:txbxContent>
+                      </wps:txbx>
+                      <wps:bodyPr rot="0" spcFirstLastPara="0" vertOverflow="overflow" horzOverflow="overflow" vert="horz" wrap="square" lIns="0" tIns="0" rIns="0" bIns="0" numCol="1" spcCol="0" rtlCol="0" fromWordArt="0" anchor="t" anchorCtr="0" forceAA="0" compatLnSpc="1">
+                        <a:prstTxWarp prst="textNoShape">
+                          <a:avLst/>
+                        </a:prstTxWarp>
+                        <a:spAutoFit/>
+                      </wps:bodyPr>
+                    </wps:wsp>
+                  </a:graphicData>
+                </a:graphic>
+              </wp:anchor>
+            </w:drawing>
+          </mc:Choice>
+          <mc:Fallback>
+            <w:pict>
+              <v:shape w14:anchorId="32933CF5" id="Textové pole 4" o:spid="_x0000_s1027" type="#_x0000_t202" style="position:absolute;left:0;text-align:left;margin-left:0;margin-top:317.25pt;width:425.15pt;height:.05pt;z-index:251668480;visibility:visible;mso-wrap-style:square;mso-wrap-distance-left:9pt;mso-wrap-distance-top:0;mso-wrap-distance-right:9pt;mso-wrap-distance-bottom:0;mso-position-horizontal:absolute;mso-position-horizontal-relative:text;mso-position-vertical:absolute;mso-position-vertical-relative:text;v-text-anchor:top" o:gfxdata="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" stroked="f">
+                <v:textbox style="mso-fit-shape-to-text:t" inset="0,0,0,0">
+                  <w:txbxContent>
+                    <w:p>
+                      <w:pPr>
+                        <w:pStyle w:val="Titulek"/>
+                        <w:rPr>
+                          <w:rFonts w:ascii="Times New Roman" w:hAnsi="Times New Roman"/>
+                          <w:noProof/>
+                          <w:sz w:val="24"/>
+                        </w:rPr>
+                      </w:pPr>
+                      <w:r>
+                        <w:t xml:space="preserve">Obrázek </w:t>
+                      </w:r>
+                      <w:r>
+                        <w:fldChar w:fldCharType="begin"/>
+                      </w:r>
+                      <w:r>
+                        <w:instrText xml:space="preserve"> SEQ Obrázek \* ARABIC </w:instrText>
+                      </w:r>
+                      <w:r>
+                        <w:fldChar w:fldCharType="separate"/>
+                      </w:r>
+                      <w:r>
+                        <w:rPr>
+                          <w:noProof/>
+                        </w:rPr>
+                        <w:t>4</w:t>
+                      </w:r>
+                      <w:r>
+                        <w:fldChar w:fldCharType="end"/>
+                      </w:r>
+                      <w:r>
+                        <w:t xml:space="preserve"> </w:t>
+                      </w:r>
+                      <w:r>
+                        <w:t>Vzhled hlavní části webové aplikace</w:t>
+                      </w:r>
+                    </w:p>
+                  </w:txbxContent>
+                </v:textbox>
+                <w10:wrap type="square"/>
+              </v:shape>
+            </w:pict>
+          </mc:Fallback>
+        </mc:AlternateContent>
+      </w:r>
+      <w:r>
+        <w:rPr>
+          <w:noProof/>
+        </w:rPr>
         <w:drawing>
-          <wp:inline distT="0" distB="0" distL="0" distR="0" wp14:anchorId="3F4C7BBF" wp14:editId="3C9D5A63">
-            <wp:extent cx="5399405" cy="3592195"/>
-            <wp:effectExtent l="0" t="0" r="0" b="8255"/>
-            <wp:docPr id="36" name="Obrázek 36"/>
+          <wp:anchor distT="0" distB="0" distL="114300" distR="114300" simplePos="0" relativeHeight="251666432" behindDoc="0" locked="0" layoutInCell="1" allowOverlap="1" wp14:anchorId="77B0D113" wp14:editId="5551C2E2">
+            <wp:simplePos x="0" y="0"/>
+            <wp:positionH relativeFrom="column">
+              <wp:posOffset>0</wp:posOffset>
+            </wp:positionH>
+            <wp:positionV relativeFrom="paragraph">
+              <wp:posOffset>371475</wp:posOffset>
+            </wp:positionV>
+            <wp:extent cx="5399405" cy="3600450"/>
+            <wp:effectExtent l="0" t="0" r="0" b="0"/>
+            <wp:wrapSquare wrapText="bothSides"/>
+            <wp:docPr id="2" name="Obrázek 2"/>
             <wp:cNvGraphicFramePr>
               <a:graphicFrameLocks xmlns:a="http://schemas.openxmlformats.org/drawingml/2006/main" noChangeAspect="1"/>
             </wp:cNvGraphicFramePr>
@@ -5160,13 +5310,7 @@
                     <pic:cNvPicPr/>
                   </pic:nvPicPr>
                   <pic:blipFill>
-                    <a:blip r:embed="rId19" cstate="print">
-                      <a:extLst>
-                        <a:ext uri="{28A0092B-C50C-407E-A947-70E740481C1C}">
-                          <a14:useLocalDpi xmlns:a14="http://schemas.microsoft.com/office/drawing/2010/main" val="0"/>
-                        </a:ext>
-                      </a:extLst>
-                    </a:blip>
+                    <a:blip r:embed="rId19"/>
                     <a:stretch>
                       <a:fillRect/>
                     </a:stretch>
@@ -5174,7 +5318,7 @@
                   <pic:spPr>
                     <a:xfrm>
                       <a:off x="0" y="0"/>
-                      <a:ext cx="5399405" cy="3592195"/>
+                      <a:ext cx="5399405" cy="3600450"/>
                     </a:xfrm>
                     <a:prstGeom prst="rect">
                       <a:avLst/>
@@ -5183,46 +5327,11 @@
                 </pic:pic>
               </a:graphicData>
             </a:graphic>
-          </wp:inline>
+          </wp:anchor>
         </w:drawing>
       </w:r>
     </w:p>
     <w:p>
-      <w:pPr>
-        <w:pStyle w:val="Titulek"/>
-        <w:jc w:val="both"/>
-      </w:pPr>
-      <w:bookmarkStart w:id="22" w:name="_Toc55155599"/>
-      <w:r>
-        <w:t xml:space="preserve">Obrázek </w:t>
-      </w:r>
-      <w:r>
-        <w:fldChar w:fldCharType="begin"/>
-      </w:r>
-      <w:r>
-        <w:instrText xml:space="preserve"> SEQ Obrázek \* ARABIC </w:instrText>
-      </w:r>
-      <w:r>
-        <w:fldChar w:fldCharType="separate"/>
-      </w:r>
-      <w:r>
-        <w:rPr>
-          <w:noProof/>
-        </w:rPr>
-        <w:t>4</w:t>
-      </w:r>
-      <w:r>
-        <w:fldChar w:fldCharType="end"/>
-      </w:r>
-      <w:r>
-        <w:t xml:space="preserve"> </w:t>
-      </w:r>
-      <w:r>
-        <w:t>Vzhled hlavní části webové aplikace</w:t>
-      </w:r>
-      <w:bookmarkEnd w:id="22"/>
-    </w:p>
-    <w:p>
       <w:r>
         <w:br w:type="page"/>
       </w:r>
@@ -5231,23 +5340,234 @@
       <w:pPr>
         <w:pStyle w:val="RPNazevkapitoly"/>
       </w:pPr>
-      <w:bookmarkStart w:id="23" w:name="_Toc55155633"/>
+      <w:bookmarkStart w:id="22" w:name="_Toc55155633"/>
       <w:r>
         <w:lastRenderedPageBreak/>
         <w:t>Návod na použití</w:t>
       </w:r>
+      <w:bookmarkEnd w:id="22"/>
+    </w:p>
+    <w:p>
+      <w:pPr>
+        <w:pStyle w:val="RPNazevpodkapitoly"/>
+        <w:rPr>
+          <w:sz w:val="36"/>
+        </w:rPr>
+      </w:pPr>
+      <w:bookmarkStart w:id="23" w:name="_Toc55155634"/>
+      <w:r>
+        <w:t>Vložení rovnice</w:t>
+      </w:r>
       <w:bookmarkEnd w:id="23"/>
     </w:p>
     <w:p>
       <w:pPr>
+        <w:pStyle w:val="RPText"/>
+      </w:pPr>
+      <w:r>
+        <w:t xml:space="preserve">V horní části </w:t>
+      </w:r>
+      <w:r>
+        <w:t xml:space="preserve">webové </w:t>
+      </w:r>
+      <w:r>
+        <w:t xml:space="preserve">stránky </w:t>
+      </w:r>
+      <w:r>
+        <w:t>se nachází</w:t>
+      </w:r>
+      <w:r>
+        <w:t xml:space="preserve"> řádek </w:t>
+      </w:r>
+      <w:r>
+        <w:t>„</w:t>
+      </w:r>
+      <w:r>
+        <w:rPr>
+          <w:rStyle w:val="RPRef"/>
+        </w:rPr>
+        <w:t>Zadat rovnici</w:t>
+      </w:r>
+      <w:r>
+        <w:t xml:space="preserve">“ </w:t>
+      </w:r>
+      <w:r>
+        <w:t xml:space="preserve">pro zadání rovnice. Do </w:t>
+      </w:r>
+      <w:r>
+        <w:t>něj se zapisuje rovnice</w:t>
+      </w:r>
+      <w:r>
+        <w:t>, kter</w:t>
+      </w:r>
+      <w:r>
+        <w:t>á</w:t>
+      </w:r>
+      <w:r>
+        <w:t xml:space="preserve"> </w:t>
+      </w:r>
+      <w:r>
+        <w:t>se vkládá</w:t>
+      </w:r>
+      <w:r>
+        <w:t xml:space="preserve"> do editoru. Pod tímto řádkem </w:t>
+      </w:r>
+      <w:r>
+        <w:t xml:space="preserve">jsou </w:t>
+      </w:r>
+      <w:r>
+        <w:t xml:space="preserve">dvě pole – levé zobrazuje náhled napsané rovnice a pravé </w:t>
+      </w:r>
+      <w:r>
+        <w:t>pro zobrazení případných chyb</w:t>
+      </w:r>
+      <w:r>
+        <w:t>, které</w:t>
+      </w:r>
+      <w:r>
+        <w:t xml:space="preserve"> zápis</w:t>
+      </w:r>
+      <w:r>
+        <w:t xml:space="preserve"> rovnice obsahuje. Rovnice musí obsahovat</w:t>
+      </w:r>
+      <w:r>
+        <w:t xml:space="preserve"> rovnostní znaménko, dále alespoň jeden prvek na každé straně rovnice</w:t>
+      </w:r>
+      <w:r>
+        <w:t xml:space="preserve"> a jednu neznámou vyjádřenou písmenem anglické abecedy. </w:t>
+      </w:r>
+      <w:r>
+        <w:t>R</w:t>
+      </w:r>
+      <w:r>
+        <w:t>ovnic</w:t>
+      </w:r>
+      <w:r>
+        <w:t>e</w:t>
+      </w:r>
+      <w:r>
+        <w:t xml:space="preserve"> </w:t>
+      </w:r>
+      <w:r>
+        <w:t xml:space="preserve">ve správném tvaru </w:t>
+      </w:r>
+      <w:r>
+        <w:t>se do edi</w:t>
+      </w:r>
+      <w:r>
+        <w:t xml:space="preserve">toru </w:t>
+      </w:r>
+      <w:r>
+        <w:t xml:space="preserve">vloží </w:t>
+      </w:r>
+      <w:r>
+        <w:t>kliknutím na tlačítko</w:t>
+      </w:r>
+      <w:r>
+        <w:t xml:space="preserve"> „</w:t>
+      </w:r>
+      <w:r>
+        <w:rPr>
+          <w:rStyle w:val="RPRef"/>
+        </w:rPr>
+        <w:t>Použít</w:t>
+      </w:r>
+      <w:r>
+        <w:t>“.</w:t>
+      </w:r>
+    </w:p>
+    <w:p>
+      <w:pPr>
+        <w:pStyle w:val="RPText"/>
+      </w:pPr>
+      <w:r>
+        <w:t xml:space="preserve">Vložená rovnice </w:t>
+      </w:r>
+      <w:r>
+        <w:t>může obsahovat zlomky (zápis použitím znaménka „/“). N</w:t>
+      </w:r>
+      <w:r>
+        <w:t xml:space="preserve">esmí obsahovat neznámou </w:t>
+      </w:r>
+      <w:r>
+        <w:t xml:space="preserve">nebo nulu </w:t>
+      </w:r>
+      <w:r>
+        <w:t>ve jmenovateli a vyšší mocninu neznámé</w:t>
+      </w:r>
+      <w:r>
+        <w:t>, a to ani během řešení</w:t>
+      </w:r>
+      <w:r>
+        <w:t xml:space="preserve">. Přestože </w:t>
+      </w:r>
+      <w:r>
+        <w:t>aplikace umožňuje tento typ rovnice</w:t>
+      </w:r>
+      <w:r>
+        <w:t xml:space="preserve"> vložit</w:t>
+      </w:r>
+      <w:r>
+        <w:t xml:space="preserve"> do editoru</w:t>
+      </w:r>
+      <w:r>
+        <w:t xml:space="preserve">, </w:t>
+      </w:r>
+      <w:r>
+        <w:t>neumožňuje její řešení</w:t>
+      </w:r>
+      <w:r>
+        <w:t>.</w:t>
+      </w:r>
+    </w:p>
+    <w:p>
+      <w:pPr>
+        <w:pStyle w:val="RPText"/>
+      </w:pPr>
+      <w:r>
+        <w:t>Napsanou rovnici je možné zkopírovat kliknutím na tlačítko „</w:t>
+      </w:r>
+      <w:r>
+        <w:rPr>
+          <w:rStyle w:val="RPRef"/>
+        </w:rPr>
+        <w:t>Zkopírovat</w:t>
+      </w:r>
+      <w:r>
+        <w:rPr>
+          <w:rStyle w:val="RPRef"/>
+        </w:rPr>
+        <w:t xml:space="preserve"> odkaz</w:t>
+      </w:r>
+      <w:r>
+        <w:rPr>
+          <w:rStyle w:val="RPRef"/>
+        </w:rPr>
+        <w:t xml:space="preserve"> do schránky</w:t>
+      </w:r>
+      <w:r>
+        <w:t>“. Rovnice se uloží v podobě URL řetězce a je možné ji vložit pomocí klávesové zkratky „</w:t>
+      </w:r>
+      <w:r>
+        <w:rPr>
+          <w:rStyle w:val="RPRef"/>
+        </w:rPr>
+        <w:t>Ctrl + V</w:t>
+      </w:r>
+      <w:r>
+        <w:t>“.</w:t>
+      </w:r>
+    </w:p>
+    <w:p>
+      <w:pPr>
         <w:pStyle w:val="RPNazevpodkapitoly"/>
         <w:rPr>
           <w:sz w:val="36"/>
         </w:rPr>
       </w:pPr>
-      <w:bookmarkStart w:id="24" w:name="_Toc55155634"/>
-      <w:r>
-        <w:t>Vložení rovnice</w:t>
+      <w:bookmarkStart w:id="24" w:name="_Toc55155635"/>
+      <w:r>
+        <w:t>Řešení rovnice</w:t>
       </w:r>
       <w:bookmarkEnd w:id="24"/>
     </w:p>
@@ -5256,138 +5576,343 @@
         <w:pStyle w:val="RPText"/>
       </w:pPr>
       <w:r>
-        <w:t xml:space="preserve">V horní části </w:t>
-      </w:r>
-      <w:r>
-        <w:t xml:space="preserve">webové </w:t>
-      </w:r>
-      <w:r>
-        <w:t xml:space="preserve">stránky </w:t>
-      </w:r>
-      <w:r>
-        <w:t>se nachází</w:t>
-      </w:r>
-      <w:r>
-        <w:t xml:space="preserve"> řádek </w:t>
-      </w:r>
-      <w:r>
-        <w:t xml:space="preserve">„Zadat rovnici“ </w:t>
-      </w:r>
-      <w:r>
-        <w:t xml:space="preserve">pro zadání rovnice. Do </w:t>
-      </w:r>
-      <w:r>
-        <w:t>něj se zapisuje rovnice</w:t>
-      </w:r>
-      <w:r>
-        <w:t>, kter</w:t>
-      </w:r>
-      <w:r>
-        <w:t>á</w:t>
+        <w:t>V případě, že</w:t>
+      </w:r>
+      <w:r>
+        <w:t xml:space="preserve"> zápis</w:t>
+      </w:r>
+      <w:r>
+        <w:t xml:space="preserve"> rovnice neobsahuje žádné chyby, po kliknutí na tlačítko „Použít“ se vloží do pole „</w:t>
+      </w:r>
+      <w:r>
+        <w:rPr>
+          <w:rStyle w:val="RPRef"/>
+        </w:rPr>
+        <w:t>Řešit rovnici</w:t>
+      </w:r>
+      <w:r>
+        <w:t>“ (editor</w:t>
+      </w:r>
+      <w:r>
+        <w:t xml:space="preserve"> rovnice)</w:t>
+      </w:r>
+      <w:r>
+        <w:t xml:space="preserve">. Rovnici je možné řešit </w:t>
+      </w:r>
+      <w:r>
+        <w:t>přemístěním</w:t>
+      </w:r>
+      <w:r>
+        <w:t xml:space="preserve"> některého z</w:t>
+      </w:r>
+      <w:r>
+        <w:t> </w:t>
+      </w:r>
+      <w:r>
+        <w:t>prvků</w:t>
+      </w:r>
+      <w:r>
+        <w:t xml:space="preserve"> v rámci jedné nebo obou stran rovnice</w:t>
+      </w:r>
+      <w:r>
+        <w:t xml:space="preserve">; vybráním a nahrazením několika prvků novými; vynásobením celé rovnice; vydělením celé rovnice nebo </w:t>
+      </w:r>
+      <w:r>
+        <w:t>výměnou</w:t>
+      </w:r>
+      <w:r>
+        <w:t xml:space="preserve"> stran rovnice.</w:t>
+      </w:r>
+    </w:p>
+    <w:p>
+      <w:pPr>
+        <w:pStyle w:val="RPTretipodnatpis"/>
+      </w:pPr>
+      <w:bookmarkStart w:id="25" w:name="_Toc55155636"/>
+      <w:r>
+        <w:t>Přesun</w:t>
+      </w:r>
+      <w:r>
+        <w:t xml:space="preserve"> prvků</w:t>
+      </w:r>
+      <w:bookmarkEnd w:id="25"/>
+    </w:p>
+    <w:p>
+      <w:pPr>
+        <w:pStyle w:val="RPText"/>
+      </w:pPr>
+      <w:r>
+        <w:t>Prvky rovnice (</w:t>
+      </w:r>
+      <w:r>
+        <w:t>orámované</w:t>
+      </w:r>
+      <w:r>
+        <w:t xml:space="preserve"> šedou čarou) mohou být</w:t>
+      </w:r>
+      <w:r>
+        <w:t xml:space="preserve"> přesouvány</w:t>
+      </w:r>
+      <w:r>
+        <w:t xml:space="preserve">, aby bylo možné </w:t>
+      </w:r>
+      <w:r>
+        <w:t xml:space="preserve">rovnici </w:t>
+      </w:r>
+      <w:r>
+        <w:t>řešit.</w:t>
       </w:r>
       <w:r>
         <w:t xml:space="preserve"> </w:t>
       </w:r>
       <w:r>
-        <w:t>se vkládá</w:t>
-      </w:r>
-      <w:r>
-        <w:t xml:space="preserve"> do editoru. Pod tímto řádkem </w:t>
-      </w:r>
-      <w:r>
-        <w:t xml:space="preserve">jsou </w:t>
-      </w:r>
-      <w:r>
-        <w:t xml:space="preserve">dvě pole – levé zobrazuje náhled napsané rovnice a pravé </w:t>
-      </w:r>
-      <w:r>
-        <w:t>pro zobrazení případných chyb</w:t>
-      </w:r>
-      <w:r>
-        <w:t>, které</w:t>
-      </w:r>
-      <w:r>
-        <w:t xml:space="preserve"> zápis</w:t>
-      </w:r>
-      <w:r>
-        <w:t xml:space="preserve"> rovnice obsahuje. Rovnice musí obsahovat</w:t>
-      </w:r>
-      <w:r>
-        <w:t xml:space="preserve"> rovnostní znaménko, dále alespoň jeden prvek na každé straně rovnice</w:t>
-      </w:r>
-      <w:r>
-        <w:t xml:space="preserve"> a jednu neznámou vyjádřenou písmenem anglické abecedy. </w:t>
-      </w:r>
-      <w:r>
-        <w:t>R</w:t>
-      </w:r>
-      <w:r>
-        <w:t>ovnic</w:t>
-      </w:r>
-      <w:r>
-        <w:t>e</w:t>
+        <w:t>Přesunování prvků</w:t>
+      </w:r>
+      <w:r>
+        <w:t xml:space="preserve"> z levé na pravou stranu rovnice (a na opak)</w:t>
+      </w:r>
+      <w:r>
+        <w:t xml:space="preserve"> představuje přičítání nebo odčítání od celé rovnice. </w:t>
+      </w:r>
+      <w:r>
+        <w:t>Přesouvány mohou být v jednom kroku také skupiny prvků. Ty se vybírají podle vnějšího orámování.</w:t>
+      </w:r>
+      <w:r>
+        <w:t xml:space="preserve"> Na </w:t>
+      </w:r>
+      <w:r>
+        <w:t xml:space="preserve">orámovaném </w:t>
+      </w:r>
+      <w:r>
+        <w:t>prvku</w:t>
+      </w:r>
+      <w:r>
+        <w:t xml:space="preserve"> nebo skupině prvků</w:t>
+      </w:r>
+      <w:r>
+        <w:t>,</w:t>
+      </w:r>
+      <w:r>
+        <w:t xml:space="preserve"> které </w:t>
+      </w:r>
+      <w:r>
+        <w:t>chcete přetáhnut</w:t>
+      </w:r>
+      <w:r>
+        <w:t>,</w:t>
+      </w:r>
+      <w:r>
+        <w:t xml:space="preserve"> stiskněte levé tlačítko myši a přetáhněte</w:t>
+      </w:r>
+      <w:r>
+        <w:t xml:space="preserve"> v rovnici do místa</w:t>
+      </w:r>
+      <w:r>
+        <w:t xml:space="preserve">, kam chcete prvek </w:t>
+      </w:r>
+      <w:r>
+        <w:t xml:space="preserve">nebo skupinu prvků </w:t>
+      </w:r>
+      <w:r>
+        <w:t>umístit. Při přetahování prvku přes rovnítko je potřeba, aby kurzor myši byl v</w:t>
+      </w:r>
+      <w:r>
+        <w:t>odorovně v</w:t>
+      </w:r>
+      <w:r>
+        <w:t> úrovni znaménka</w:t>
+      </w:r>
+      <w:r>
+        <w:t xml:space="preserve"> rovnosti</w:t>
+      </w:r>
+      <w:r>
+        <w:t xml:space="preserve">. </w:t>
+      </w:r>
+      <w:r>
+        <w:t xml:space="preserve">Po přetažení přes </w:t>
+      </w:r>
+      <w:r>
+        <w:lastRenderedPageBreak/>
+        <w:t>rovnítko se z</w:t>
+      </w:r>
+      <w:r>
+        <w:t xml:space="preserve">naménko </w:t>
+      </w:r>
+      <w:r>
+        <w:t xml:space="preserve">přetahovaného prvku/skupiny prvků změní automaticky </w:t>
+      </w:r>
+      <w:r>
+        <w:t>z kladné</w:t>
+      </w:r>
+      <w:r>
+        <w:t>ho</w:t>
+      </w:r>
+      <w:r>
+        <w:t xml:space="preserve"> na záporné </w:t>
+      </w:r>
+      <w:r>
+        <w:t>a naopak.</w:t>
+      </w:r>
+    </w:p>
+    <w:p>
+      <w:pPr>
+        <w:pStyle w:val="RPTretipodnatpis"/>
+      </w:pPr>
+      <w:bookmarkStart w:id="26" w:name="_Toc55155637"/>
+      <w:r>
+        <w:t>Nahrazení prvků</w:t>
+      </w:r>
+      <w:bookmarkEnd w:id="26"/>
+    </w:p>
+    <w:p>
+      <w:pPr>
+        <w:pStyle w:val="RPText"/>
+      </w:pPr>
+      <w:r>
+        <w:t>Prvky rovnice (</w:t>
+      </w:r>
+      <w:r>
+        <w:t>orámované</w:t>
+      </w:r>
+      <w:r>
+        <w:t xml:space="preserve"> šedou čarou) je možné nahradit prvky se stejnou hodnotou. Nejprve je třeba vybrat prvky k nahrazení kliknutím.</w:t>
+      </w:r>
+      <w:r>
+        <w:t xml:space="preserve"> Vybrat je možné všechny prvky s výjimkou nuly.</w:t>
+      </w:r>
+      <w:r>
+        <w:t xml:space="preserve"> Vybrané prvky mají světle modré pozadí. Poté </w:t>
+      </w:r>
+      <w:r>
+        <w:t>je možné napsat</w:t>
+      </w:r>
+      <w:r>
+        <w:t xml:space="preserve"> výraz, kterým </w:t>
+      </w:r>
+      <w:r>
+        <w:t>budou nahrazeny vybrané prvky</w:t>
+      </w:r>
+      <w:r>
+        <w:t>,</w:t>
+      </w:r>
+      <w:r>
+        <w:t xml:space="preserve"> do řádku „</w:t>
+      </w:r>
+      <w:r>
+        <w:rPr>
+          <w:rStyle w:val="RPRef"/>
+        </w:rPr>
+        <w:t>Upravit</w:t>
+      </w:r>
+      <w:r>
+        <w:t xml:space="preserve">“. </w:t>
+      </w:r>
+    </w:p>
+    <w:p>
+      <w:pPr>
+        <w:pStyle w:val="RPText"/>
+      </w:pPr>
+      <w:r>
+        <w:t>V poli vlevo pod tímto řádkem se zobrazuje náhled napsaného výrazu a v poli vpravo se zobrazují chyby, pokud výraz nějaké obsahuje.</w:t>
+      </w:r>
+      <w:r>
+        <w:t xml:space="preserve"> K</w:t>
+      </w:r>
+      <w:r>
+        <w:t xml:space="preserve">dyž </w:t>
+      </w:r>
+      <w:r>
+        <w:t xml:space="preserve">napsaný výraz neobsahuje chyby a má stejnou hodnotu jako výraz </w:t>
+      </w:r>
+      <w:r>
+        <w:t>složený z vybraných prvků, je možné stisknutím tlačítka provést nahrazení. Nerovnají-li se výrazy</w:t>
+      </w:r>
+      <w:r>
+        <w:t>,</w:t>
+      </w:r>
+      <w:r>
+        <w:t xml:space="preserve"> zobrazí se to v poli pro chyby a nahrazení nebude provedeno. </w:t>
+      </w:r>
+    </w:p>
+    <w:p>
+      <w:pPr>
+        <w:pStyle w:val="RPTretipodnatpis"/>
+      </w:pPr>
+      <w:bookmarkStart w:id="27" w:name="_Toc55155638"/>
+      <w:r>
+        <w:t>Vynásobení rovnice</w:t>
+      </w:r>
+      <w:bookmarkEnd w:id="27"/>
+    </w:p>
+    <w:p>
+      <w:pPr>
+        <w:pStyle w:val="RPText"/>
+      </w:pPr>
+      <w:r>
+        <w:t xml:space="preserve">Obě strany rovnice je také možné vynásobit. Výraz, kterým má být rovnice vynásobena, </w:t>
+      </w:r>
+      <w:r>
+        <w:t>se zapisuje</w:t>
+      </w:r>
+      <w:r>
+        <w:t xml:space="preserve"> do stejného řádku jako v případě nahrazení</w:t>
+      </w:r>
+      <w:r>
+        <w:t>.</w:t>
       </w:r>
       <w:r>
         <w:t xml:space="preserve"> </w:t>
       </w:r>
       <w:r>
-        <w:t xml:space="preserve">ve správném tvaru </w:t>
-      </w:r>
-      <w:r>
-        <w:t>se do edi</w:t>
-      </w:r>
-      <w:r>
-        <w:t xml:space="preserve">toru </w:t>
-      </w:r>
-      <w:r>
-        <w:t xml:space="preserve">vloží </w:t>
-      </w:r>
-      <w:r>
-        <w:t>kliknutím na tlačítko</w:t>
-      </w:r>
-      <w:r>
-        <w:t xml:space="preserve"> „Použít“.</w:t>
-      </w:r>
+        <w:t>Výraz nesmí obsahovat žádnou neznámou a nesmí být rovný nule. Vynásobení rovnice proběhne po stisknutí tlačítka „</w:t>
+      </w:r>
+      <w:r>
+        <w:rPr>
+          <w:rStyle w:val="RPRef"/>
+        </w:rPr>
+        <w:t>Vynásobit</w:t>
+      </w:r>
+      <w:r>
+        <w:t>“</w:t>
+      </w:r>
+      <w:r>
+        <w:t>, neobsahuje-li výraz žádnou chybu</w:t>
+      </w:r>
+      <w:r>
+        <w:t xml:space="preserve">. </w:t>
+      </w:r>
+    </w:p>
+    <w:p>
+      <w:pPr>
+        <w:pStyle w:val="RPTretipodnatpis"/>
+      </w:pPr>
+      <w:bookmarkStart w:id="28" w:name="_Toc55155639"/>
+      <w:r>
+        <w:t>Vydělení rovnice</w:t>
+      </w:r>
+      <w:bookmarkEnd w:id="28"/>
     </w:p>
     <w:p>
       <w:pPr>
         <w:pStyle w:val="RPText"/>
       </w:pPr>
       <w:r>
-        <w:t xml:space="preserve">Vložená rovnice </w:t>
-      </w:r>
-      <w:r>
-        <w:t>může obsahovat zlomky (zápis použitím znaménka „/“). N</w:t>
-      </w:r>
-      <w:r>
-        <w:t xml:space="preserve">esmí obsahovat neznámou </w:t>
-      </w:r>
-      <w:r>
-        <w:t xml:space="preserve">nebo nulu </w:t>
-      </w:r>
-      <w:r>
-        <w:t>ve jmenovateli a vyšší mocninu neznámé</w:t>
-      </w:r>
-      <w:r>
-        <w:t>, a to ani během řešení</w:t>
-      </w:r>
-      <w:r>
-        <w:t xml:space="preserve">. Přestože </w:t>
-      </w:r>
-      <w:r>
-        <w:t>aplikace umožňuje tento typ rovnice</w:t>
-      </w:r>
-      <w:r>
-        <w:t xml:space="preserve"> vložit</w:t>
-      </w:r>
-      <w:r>
-        <w:t xml:space="preserve"> do editoru</w:t>
-      </w:r>
-      <w:r>
-        <w:t xml:space="preserve">, </w:t>
-      </w:r>
-      <w:r>
-        <w:t>neumožňuje její řešení</w:t>
+        <w:t>Pro vydělení rovnice platí stejná pravidla, jako pro vynásobení. Vydělení proběhne po stisknutí tlačítka „</w:t>
+      </w:r>
+      <w:r>
+        <w:rPr>
+          <w:rStyle w:val="RPRef"/>
+        </w:rPr>
+        <w:t>Vydělit</w:t>
+      </w:r>
+      <w:r>
+        <w:t>“</w:t>
+      </w:r>
+      <w:r>
+        <w:t>,</w:t>
+      </w:r>
+      <w:r>
+        <w:t xml:space="preserve"> neobsahuje-li výraz žádnou chybu</w:t>
       </w:r>
       <w:r>
         <w:t>.</w:t>
@@ -5395,379 +5920,40 @@
     </w:p>
     <w:p>
       <w:pPr>
+        <w:pStyle w:val="RPTretipodnatpis"/>
+      </w:pPr>
+      <w:bookmarkStart w:id="29" w:name="_Toc55155640"/>
+      <w:r>
+        <w:t>Vyměnění stran rovnice</w:t>
+      </w:r>
+      <w:bookmarkEnd w:id="29"/>
+    </w:p>
+    <w:p>
+      <w:pPr>
+        <w:pStyle w:val="RPText"/>
+      </w:pPr>
+      <w:r>
+        <w:t>Poslední možností úpravy rovnice je prohození stran rovnice. To je možné provést stisknutím tlačítka „</w:t>
+      </w:r>
+      <w:r>
+        <w:rPr>
+          <w:rStyle w:val="RPRef"/>
+        </w:rPr>
+        <w:t>Prohodit strany</w:t>
+      </w:r>
+      <w:r>
+        <w:t>“.</w:t>
+      </w:r>
+    </w:p>
+    <w:p>
+      <w:pPr>
         <w:pStyle w:val="RPNazevpodkapitoly"/>
-        <w:rPr>
-          <w:sz w:val="36"/>
-        </w:rPr>
-      </w:pPr>
-      <w:bookmarkStart w:id="25" w:name="_Toc55155635"/>
-      <w:r>
-        <w:t>Řešení rovnice</w:t>
-      </w:r>
-      <w:bookmarkEnd w:id="25"/>
-    </w:p>
-    <w:p>
-      <w:pPr>
-        <w:pStyle w:val="RPText"/>
-      </w:pPr>
-      <w:r>
-        <w:t>V případě, že</w:t>
-      </w:r>
-      <w:r>
-        <w:t xml:space="preserve"> zápis</w:t>
-      </w:r>
-      <w:r>
-        <w:t xml:space="preserve"> rovnice neobsahuje žádné chyby, po kliknutí na tlačítko „Použít“ se vloží do pole „Řešit rovnici“ (editor</w:t>
-      </w:r>
-      <w:r>
-        <w:t xml:space="preserve"> rovnice)</w:t>
-      </w:r>
-      <w:r>
-        <w:t xml:space="preserve">. Rovnici je možné řešit </w:t>
-      </w:r>
-      <w:r>
-        <w:t>přemístěním</w:t>
-      </w:r>
-      <w:r>
-        <w:t xml:space="preserve"> některého z</w:t>
-      </w:r>
-      <w:r>
-        <w:t> </w:t>
-      </w:r>
-      <w:r>
-        <w:t>prvků</w:t>
-      </w:r>
-      <w:r>
-        <w:t xml:space="preserve"> v rámci jedné nebo obou stran rovnice</w:t>
-      </w:r>
-      <w:r>
-        <w:t xml:space="preserve">; vybráním a nahrazením několika prvků novými; vynásobením celé rovnice; vydělením celé rovnice nebo </w:t>
-      </w:r>
-      <w:r>
-        <w:t>výměnou</w:t>
-      </w:r>
-      <w:r>
-        <w:t xml:space="preserve"> stran rovnice.</w:t>
-      </w:r>
-    </w:p>
-    <w:p>
-      <w:pPr>
-        <w:pStyle w:val="RPTretipodnatpis"/>
-      </w:pPr>
-      <w:bookmarkStart w:id="26" w:name="_Toc55155636"/>
-      <w:r>
-        <w:t>Přesun</w:t>
-      </w:r>
-      <w:r>
-        <w:t xml:space="preserve"> prvků</w:t>
-      </w:r>
-      <w:bookmarkEnd w:id="26"/>
-    </w:p>
-    <w:p>
-      <w:pPr>
-        <w:pStyle w:val="RPText"/>
-      </w:pPr>
-      <w:r>
-        <w:t>Prvky rovnice (</w:t>
-      </w:r>
-      <w:r>
-        <w:t>orámované</w:t>
-      </w:r>
-      <w:r>
-        <w:t xml:space="preserve"> šedou čarou) mohou být</w:t>
-      </w:r>
-      <w:r>
-        <w:t xml:space="preserve"> přesouvány</w:t>
-      </w:r>
-      <w:r>
-        <w:t xml:space="preserve">, aby bylo možné </w:t>
-      </w:r>
-      <w:r>
-        <w:t xml:space="preserve">rovnici </w:t>
-      </w:r>
-      <w:r>
-        <w:t>řešit.</w:t>
-      </w:r>
-      <w:r>
-        <w:t xml:space="preserve"> Přesouvány mohou být v jednom kroku také skupiny prvků. Ty se vybírají podle vnějšího orámování.</w:t>
-      </w:r>
-      <w:r>
-        <w:t xml:space="preserve"> Na </w:t>
-      </w:r>
-      <w:r>
-        <w:t xml:space="preserve">orámovaném </w:t>
-      </w:r>
-      <w:r>
-        <w:t>prvku</w:t>
-      </w:r>
-      <w:r>
-        <w:t xml:space="preserve"> nebo skupině prvků</w:t>
-      </w:r>
-      <w:r>
-        <w:t>,</w:t>
-      </w:r>
-      <w:r>
-        <w:t xml:space="preserve"> které </w:t>
-      </w:r>
-      <w:r>
-        <w:t>chcete přetáhnut</w:t>
-      </w:r>
-      <w:r>
-        <w:t>,</w:t>
-      </w:r>
-      <w:r>
-        <w:t xml:space="preserve"> stiskněte levé tlačítko myši a přetáhněte</w:t>
-      </w:r>
-      <w:r>
-        <w:t xml:space="preserve"> v rovnici do místa</w:t>
-      </w:r>
-      <w:r>
-        <w:t xml:space="preserve">, kam chcete prvek </w:t>
-      </w:r>
-      <w:r>
-        <w:t xml:space="preserve">nebo skupinu prvků </w:t>
-      </w:r>
-      <w:r>
-        <w:t>umístit. Při přetahování prvku přes rovnítko je potřeba, aby kurzor myši byl v</w:t>
-      </w:r>
-      <w:r>
-        <w:t>odorovně v</w:t>
-      </w:r>
-      <w:r>
-        <w:t> úrovni znaménka</w:t>
-      </w:r>
-      <w:r>
-        <w:t xml:space="preserve"> rovnosti</w:t>
-      </w:r>
-      <w:r>
-        <w:t xml:space="preserve">. </w:t>
-      </w:r>
-      <w:r>
-        <w:t>Po přetažení přes rovnítko se z</w:t>
-      </w:r>
-      <w:r>
-        <w:t xml:space="preserve">naménko </w:t>
-      </w:r>
-      <w:r>
-        <w:t xml:space="preserve">přetahovaného prvku/skupiny prvků změní automaticky </w:t>
-      </w:r>
-      <w:r>
-        <w:t>z kladné</w:t>
-      </w:r>
-      <w:r>
-        <w:t>ho</w:t>
-      </w:r>
-      <w:r>
-        <w:t xml:space="preserve"> na záporné </w:t>
-      </w:r>
-      <w:r>
-        <w:t>a naopak.</w:t>
-      </w:r>
-    </w:p>
-    <w:p>
-      <w:pPr>
-        <w:pStyle w:val="RPTretipodnatpis"/>
-      </w:pPr>
-      <w:bookmarkStart w:id="27" w:name="_Toc55155637"/>
-      <w:r>
-        <w:t>Nahrazení prvků</w:t>
-      </w:r>
-      <w:bookmarkEnd w:id="27"/>
-    </w:p>
-    <w:p>
-      <w:pPr>
-        <w:pStyle w:val="RPText"/>
-      </w:pPr>
-      <w:r>
-        <w:t>Prvky rovnice (</w:t>
-      </w:r>
-      <w:r>
-        <w:t>orámované</w:t>
-      </w:r>
-      <w:r>
-        <w:t xml:space="preserve"> šedou čarou) je možné nahradit prvky se stejnou hodnotou. Nejprve je třeba vybrat prvky k nahrazení kliknutím.</w:t>
-      </w:r>
-      <w:r>
-        <w:t xml:space="preserve"> Vybrat je možné všechny prvky </w:t>
-      </w:r>
-      <w:r>
-        <w:lastRenderedPageBreak/>
-        <w:t>s výjimkou nuly.</w:t>
-      </w:r>
-      <w:r>
-        <w:t xml:space="preserve"> Vybrané prvky mají světle modré pozadí. Poté </w:t>
-      </w:r>
-      <w:r>
-        <w:t>je možné napsat</w:t>
-      </w:r>
-      <w:r>
-        <w:t xml:space="preserve"> výraz, kterým </w:t>
-      </w:r>
-      <w:r>
-        <w:t>budou nahrazeny vybrané prvky</w:t>
-      </w:r>
-      <w:r>
-        <w:t>,</w:t>
-      </w:r>
-      <w:r>
-        <w:t xml:space="preserve"> do řádku „</w:t>
-      </w:r>
-      <w:r>
-        <w:rPr>
-          <w:rStyle w:val="RPRef"/>
-        </w:rPr>
-        <w:t>Upravit</w:t>
-      </w:r>
-      <w:r>
-        <w:t xml:space="preserve">“. </w:t>
-      </w:r>
-    </w:p>
-    <w:p>
-      <w:pPr>
-        <w:pStyle w:val="RPText"/>
-      </w:pPr>
-      <w:r>
-        <w:t>V poli vlevo pod tímto řádkem se zobrazuje náhled napsaného výrazu a v poli vpravo se zobrazují chyby, pokud výraz nějaké obsahuje.</w:t>
-      </w:r>
-      <w:r>
-        <w:t xml:space="preserve"> K</w:t>
-      </w:r>
-      <w:r>
-        <w:t xml:space="preserve">dyž </w:t>
-      </w:r>
-      <w:r>
-        <w:t xml:space="preserve">napsaný výraz neobsahuje chyby a má stejnou hodnotu jako výraz </w:t>
-      </w:r>
-      <w:r>
-        <w:t>složený z vybraných prvků, je možné stisknutím tlačítka provést nahrazení. Nerovnají-li se výrazy</w:t>
-      </w:r>
-      <w:r>
-        <w:t>,</w:t>
-      </w:r>
-      <w:r>
-        <w:t xml:space="preserve"> zobrazí se to v poli pro chyby a nahrazení nebude provedeno. </w:t>
-      </w:r>
-    </w:p>
-    <w:p>
-      <w:pPr>
-        <w:pStyle w:val="RPTretipodnatpis"/>
-      </w:pPr>
-      <w:bookmarkStart w:id="28" w:name="_Toc55155638"/>
-      <w:r>
-        <w:t>Vynásobení rovnice</w:t>
-      </w:r>
-      <w:bookmarkEnd w:id="28"/>
-    </w:p>
-    <w:p>
-      <w:pPr>
-        <w:pStyle w:val="RPText"/>
-      </w:pPr>
-      <w:r>
-        <w:t xml:space="preserve">Obě strany rovnice je také možné vynásobit. Výraz, kterým má být rovnice vynásobena, </w:t>
-      </w:r>
-      <w:r>
-        <w:t>se zapisuje</w:t>
-      </w:r>
-      <w:r>
-        <w:t xml:space="preserve"> do stejného řádku jako v případě nahrazení</w:t>
-      </w:r>
-      <w:r>
-        <w:t>.</w:t>
-      </w:r>
-      <w:r>
-        <w:t xml:space="preserve"> </w:t>
-      </w:r>
-      <w:r>
-        <w:t>Výraz nesmí obsahovat žádnou neznámou a nesmí být rovný nule. Vynásobení rovnice proběhne po stisknutí tlačítka „</w:t>
-      </w:r>
-      <w:r>
-        <w:rPr>
-          <w:rStyle w:val="RPRef"/>
-        </w:rPr>
-        <w:t>Vynásobit</w:t>
-      </w:r>
-      <w:r>
-        <w:t>“</w:t>
-      </w:r>
-      <w:r>
-        <w:t>, neobsahuje-li výraz žádnou chybu</w:t>
-      </w:r>
-      <w:r>
-        <w:t xml:space="preserve">. </w:t>
-      </w:r>
-    </w:p>
-    <w:p>
-      <w:pPr>
-        <w:pStyle w:val="RPTretipodnatpis"/>
-      </w:pPr>
-      <w:bookmarkStart w:id="29" w:name="_Toc55155639"/>
-      <w:r>
-        <w:t>Vydělení rovnice</w:t>
-      </w:r>
-      <w:bookmarkEnd w:id="29"/>
-    </w:p>
-    <w:p>
-      <w:pPr>
-        <w:pStyle w:val="RPText"/>
-      </w:pPr>
-      <w:r>
-        <w:t>Pro vydělení rovnice platí stejná pravidla, jako pro vynásobení. Vydělení proběhne po stisknutí tlačítka „</w:t>
-      </w:r>
-      <w:r>
-        <w:rPr>
-          <w:rStyle w:val="RPRef"/>
-        </w:rPr>
-        <w:t>Vydělit</w:t>
-      </w:r>
-      <w:r>
-        <w:t>“</w:t>
-      </w:r>
-      <w:r>
-        <w:t>,</w:t>
-      </w:r>
-      <w:r>
-        <w:t xml:space="preserve"> neobsahuje-li výraz žádnou chybu</w:t>
-      </w:r>
-      <w:r>
-        <w:t>.</w:t>
-      </w:r>
-    </w:p>
-    <w:p>
-      <w:pPr>
-        <w:pStyle w:val="RPTretipodnatpis"/>
-      </w:pPr>
-      <w:bookmarkStart w:id="30" w:name="_Toc55155640"/>
-      <w:r>
-        <w:t>Vyměnění stran rovnice</w:t>
+      </w:pPr>
+      <w:bookmarkStart w:id="30" w:name="_Toc55155641"/>
+      <w:r>
+        <w:t>Další funkce</w:t>
       </w:r>
       <w:bookmarkEnd w:id="30"/>
-    </w:p>
-    <w:p>
-      <w:pPr>
-        <w:pStyle w:val="RPText"/>
-      </w:pPr>
-      <w:r>
-        <w:t>Poslední možností úpravy rovnice je prohození stran rovnice. To je možné provést stisknutím tlačítka „</w:t>
-      </w:r>
-      <w:r>
-        <w:rPr>
-          <w:rStyle w:val="RPRef"/>
-        </w:rPr>
-        <w:t>Prohodit strany</w:t>
-      </w:r>
-      <w:r>
-        <w:t>“.</w:t>
-      </w:r>
-    </w:p>
-    <w:p>
-      <w:pPr>
-        <w:pStyle w:val="RPNazevpodkapitoly"/>
-      </w:pPr>
-      <w:bookmarkStart w:id="31" w:name="_Toc55155641"/>
-      <w:r>
-        <w:t>Další funkce</w:t>
-      </w:r>
-      <w:bookmarkEnd w:id="31"/>
     </w:p>
     <w:p>
       <w:pPr>
@@ -5832,6 +6018,7 @@
         </w:numPr>
       </w:pPr>
       <w:r>
+        <w:lastRenderedPageBreak/>
         <w:t>Odkaz na nápovědu</w:t>
       </w:r>
       <w:r>
@@ -5839,6 +6026,18 @@
       </w:r>
       <w:r>
         <w:t>.</w:t>
+      </w:r>
+    </w:p>
+    <w:p>
+      <w:pPr>
+        <w:pStyle w:val="RPText"/>
+        <w:numPr>
+          <w:ilvl w:val="0"/>
+          <w:numId w:val="23"/>
+        </w:numPr>
+      </w:pPr>
+      <w:r>
+        <w:t>Odkaz z nápovědy – nápověda pro vložení rovnice i pro editor rovnic obsahuje ikonu šipky. Po kliknutí na tuto ikonu se zobrazí vložení rovnice nebo editor rovnic.</w:t>
       </w:r>
     </w:p>
     <w:p>
@@ -5856,22 +6055,22 @@
       <w:pPr>
         <w:pStyle w:val="RPNazevkapitoly"/>
       </w:pPr>
-      <w:bookmarkStart w:id="32" w:name="_Toc55155642"/>
+      <w:bookmarkStart w:id="31" w:name="_Toc55155642"/>
       <w:r>
         <w:lastRenderedPageBreak/>
         <w:t>Příklady řešení úloh</w:t>
       </w:r>
+      <w:bookmarkEnd w:id="31"/>
+    </w:p>
+    <w:p>
+      <w:pPr>
+        <w:pStyle w:val="RPNazevpodkapitoly"/>
+      </w:pPr>
+      <w:bookmarkStart w:id="32" w:name="_Toc55155643"/>
+      <w:r>
+        <w:t>První příklad</w:t>
+      </w:r>
       <w:bookmarkEnd w:id="32"/>
-    </w:p>
-    <w:p>
-      <w:pPr>
-        <w:pStyle w:val="RPNazevpodkapitoly"/>
-      </w:pPr>
-      <w:bookmarkStart w:id="33" w:name="_Toc55155643"/>
-      <w:r>
-        <w:t>První příklad</w:t>
-      </w:r>
-      <w:bookmarkEnd w:id="33"/>
     </w:p>
     <w:p>
       <w:pPr>
@@ -5879,6 +6078,9 @@
         <w:keepNext/>
       </w:pPr>
       <w:r>
+        <w:rPr>
+          <w:noProof/>
+        </w:rPr>
         <w:drawing>
           <wp:inline distT="0" distB="0" distL="0" distR="0" wp14:anchorId="036CCFA6" wp14:editId="06ABD4B3">
             <wp:extent cx="5399405" cy="608330"/>
@@ -5927,7 +6129,7 @@
         <w:pStyle w:val="Titulek"/>
         <w:jc w:val="both"/>
       </w:pPr>
-      <w:bookmarkStart w:id="34" w:name="_Toc55155600"/>
+      <w:bookmarkStart w:id="33" w:name="_Toc55155600"/>
       <w:r>
         <w:t xml:space="preserve">Obrázek </w:t>
       </w:r>
@@ -5952,7 +6154,7 @@
       <w:r>
         <w:t xml:space="preserve"> Počáteční stav rovnice</w:t>
       </w:r>
-      <w:bookmarkEnd w:id="34"/>
+      <w:bookmarkEnd w:id="33"/>
     </w:p>
     <w:p>
       <w:pPr>
@@ -5960,6 +6162,9 @@
         <w:keepNext/>
       </w:pPr>
       <w:r>
+        <w:rPr>
+          <w:noProof/>
+        </w:rPr>
         <w:drawing>
           <wp:inline distT="0" distB="0" distL="0" distR="0" wp14:anchorId="4BF2EE43" wp14:editId="015D36A2">
             <wp:extent cx="5399405" cy="608330"/>
@@ -6008,7 +6213,7 @@
         <w:pStyle w:val="Titulek"/>
         <w:jc w:val="both"/>
       </w:pPr>
-      <w:bookmarkStart w:id="35" w:name="_Toc55155601"/>
+      <w:bookmarkStart w:id="34" w:name="_Toc55155601"/>
       <w:r>
         <w:t xml:space="preserve">Obrázek </w:t>
       </w:r>
@@ -6051,7 +6256,7 @@
       <w:r>
         <w:t>na pravou</w:t>
       </w:r>
-      <w:bookmarkEnd w:id="35"/>
+      <w:bookmarkEnd w:id="34"/>
     </w:p>
     <w:p>
       <w:pPr>
@@ -6059,6 +6264,9 @@
         <w:keepNext/>
       </w:pPr>
       <w:r>
+        <w:rPr>
+          <w:noProof/>
+        </w:rPr>
         <w:drawing>
           <wp:inline distT="0" distB="0" distL="0" distR="0" wp14:anchorId="3CB4E78C" wp14:editId="25F9E904">
             <wp:extent cx="5399405" cy="608330"/>
@@ -6107,7 +6315,7 @@
         <w:pStyle w:val="Titulek"/>
         <w:jc w:val="both"/>
       </w:pPr>
-      <w:bookmarkStart w:id="36" w:name="_Toc55155602"/>
+      <w:bookmarkStart w:id="35" w:name="_Toc55155602"/>
       <w:r>
         <w:t xml:space="preserve">Obrázek </w:t>
       </w:r>
@@ -6162,7 +6370,7 @@
       <w:r>
         <w:t>levou</w:t>
       </w:r>
-      <w:bookmarkEnd w:id="36"/>
+      <w:bookmarkEnd w:id="35"/>
     </w:p>
     <w:p>
       <w:pPr>
@@ -6170,6 +6378,9 @@
         <w:keepNext/>
       </w:pPr>
       <w:r>
+        <w:rPr>
+          <w:noProof/>
+        </w:rPr>
         <w:drawing>
           <wp:inline distT="0" distB="0" distL="0" distR="0" wp14:anchorId="7A7B54B9" wp14:editId="63A6D5B5">
             <wp:extent cx="5399405" cy="608330"/>
@@ -6218,7 +6429,7 @@
         <w:pStyle w:val="Titulek"/>
         <w:jc w:val="both"/>
       </w:pPr>
-      <w:bookmarkStart w:id="37" w:name="_Toc55155603"/>
+      <w:bookmarkStart w:id="36" w:name="_Toc55155603"/>
       <w:r>
         <w:t xml:space="preserve">Obrázek </w:t>
       </w:r>
@@ -6276,7 +6487,7 @@
       <w:r>
         <w:t>“</w:t>
       </w:r>
-      <w:bookmarkEnd w:id="37"/>
+      <w:bookmarkEnd w:id="36"/>
     </w:p>
     <w:p>
       <w:pPr>
@@ -6284,6 +6495,9 @@
         <w:keepNext/>
       </w:pPr>
       <w:r>
+        <w:rPr>
+          <w:noProof/>
+        </w:rPr>
         <w:drawing>
           <wp:inline distT="0" distB="0" distL="0" distR="0" wp14:anchorId="6F2C911A" wp14:editId="63B25F51">
             <wp:extent cx="5399405" cy="608330"/>
@@ -6332,7 +6546,7 @@
         <w:pStyle w:val="Titulek"/>
         <w:jc w:val="both"/>
       </w:pPr>
-      <w:bookmarkStart w:id="38" w:name="_Toc55155604"/>
+      <w:bookmarkStart w:id="37" w:name="_Toc55155604"/>
       <w:r>
         <w:t xml:space="preserve">Obrázek </w:t>
       </w:r>
@@ -6411,7 +6625,7 @@
         </w:rPr>
         <w:t>“</w:t>
       </w:r>
-      <w:bookmarkEnd w:id="38"/>
+      <w:bookmarkEnd w:id="37"/>
     </w:p>
     <w:p>
       <w:pPr>
@@ -6470,7 +6684,7 @@
         <w:pStyle w:val="Titulek"/>
         <w:jc w:val="both"/>
       </w:pPr>
-      <w:bookmarkStart w:id="39" w:name="_Toc55155605"/>
+      <w:bookmarkStart w:id="38" w:name="_Toc55155605"/>
       <w:r>
         <w:t xml:space="preserve">Obrázek </w:t>
       </w:r>
@@ -6504,7 +6718,7 @@
       <w:r>
         <w:t>“</w:t>
       </w:r>
-      <w:bookmarkEnd w:id="39"/>
+      <w:bookmarkEnd w:id="38"/>
     </w:p>
     <w:p>
       <w:pPr>
@@ -6563,7 +6777,7 @@
         <w:pStyle w:val="Titulek"/>
         <w:jc w:val="both"/>
       </w:pPr>
-      <w:bookmarkStart w:id="40" w:name="_Toc55155606"/>
+      <w:bookmarkStart w:id="39" w:name="_Toc55155606"/>
       <w:r>
         <w:t xml:space="preserve">Obrázek </w:t>
       </w:r>
@@ -6612,7 +6826,7 @@
       <w:r>
         <w:t>; výsledek</w:t>
       </w:r>
-      <w:bookmarkEnd w:id="40"/>
+      <w:bookmarkEnd w:id="39"/>
     </w:p>
     <w:p>
       <w:pPr>
@@ -6626,12 +6840,12 @@
           <w:sz w:val="36"/>
         </w:rPr>
       </w:pPr>
-      <w:bookmarkStart w:id="41" w:name="_Toc55155644"/>
+      <w:bookmarkStart w:id="40" w:name="_Toc55155644"/>
       <w:r>
         <w:lastRenderedPageBreak/>
         <w:t>Druhý příklad</w:t>
       </w:r>
-      <w:bookmarkEnd w:id="41"/>
+      <w:bookmarkEnd w:id="40"/>
     </w:p>
     <w:p>
       <w:pPr>
@@ -6639,6 +6853,9 @@
         <w:keepNext/>
       </w:pPr>
       <w:r>
+        <w:rPr>
+          <w:noProof/>
+        </w:rPr>
         <w:drawing>
           <wp:inline distT="0" distB="0" distL="0" distR="0" wp14:anchorId="4E0EFC46" wp14:editId="3661CEB4">
             <wp:extent cx="5399405" cy="1583690"/>
@@ -6687,7 +6904,7 @@
         <w:pStyle w:val="Titulek"/>
         <w:jc w:val="both"/>
       </w:pPr>
-      <w:bookmarkStart w:id="42" w:name="_Toc55155607"/>
+      <w:bookmarkStart w:id="41" w:name="_Toc55155607"/>
       <w:r>
         <w:t xml:space="preserve">Obrázek </w:t>
       </w:r>
@@ -6712,7 +6929,7 @@
       <w:r>
         <w:t xml:space="preserve"> Počáteční stav rovnice</w:t>
       </w:r>
-      <w:bookmarkEnd w:id="42"/>
+      <w:bookmarkEnd w:id="41"/>
     </w:p>
     <w:p>
       <w:pPr>
@@ -6720,6 +6937,9 @@
         <w:keepNext/>
       </w:pPr>
       <w:r>
+        <w:rPr>
+          <w:noProof/>
+        </w:rPr>
         <w:drawing>
           <wp:inline distT="0" distB="0" distL="0" distR="0" wp14:anchorId="77EFF9E7" wp14:editId="3DE18E95">
             <wp:extent cx="5399405" cy="959485"/>
@@ -6768,7 +6988,7 @@
         <w:pStyle w:val="Titulek"/>
         <w:jc w:val="both"/>
       </w:pPr>
-      <w:bookmarkStart w:id="43" w:name="_Toc55155608"/>
+      <w:bookmarkStart w:id="42" w:name="_Toc55155608"/>
       <w:r>
         <w:t xml:space="preserve">Obrázek </w:t>
       </w:r>
@@ -6807,7 +7027,7 @@
       <w:r>
         <w:t>6/7“</w:t>
       </w:r>
-      <w:bookmarkEnd w:id="43"/>
+      <w:bookmarkEnd w:id="42"/>
     </w:p>
     <w:p>
       <w:pPr>
@@ -6815,6 +7035,9 @@
         <w:keepNext/>
       </w:pPr>
       <w:r>
+        <w:rPr>
+          <w:noProof/>
+        </w:rPr>
         <w:drawing>
           <wp:inline distT="0" distB="0" distL="0" distR="0" wp14:anchorId="3F6015E1" wp14:editId="1B7103C4">
             <wp:extent cx="5399405" cy="982980"/>
@@ -6863,7 +7086,7 @@
         <w:pStyle w:val="Titulek"/>
         <w:jc w:val="both"/>
       </w:pPr>
-      <w:bookmarkStart w:id="44" w:name="_Toc55155609"/>
+      <w:bookmarkStart w:id="43" w:name="_Toc55155609"/>
       <w:r>
         <w:t xml:space="preserve">Obrázek </w:t>
       </w:r>
@@ -6886,25 +7109,13 @@
         <w:fldChar w:fldCharType="end"/>
       </w:r>
       <w:r>
-        <w:t xml:space="preserve"> </w:t>
-      </w:r>
-      <w:r>
-        <w:t>Nahrazení prvku „x/3</w:t>
+        <w:t xml:space="preserve"> Nahrazení prvku „x/3</w:t>
       </w:r>
       <w:r>
         <w:t>·</w:t>
       </w:r>
       <w:r>
-        <w:t>6/7“</w:t>
-      </w:r>
-      <w:r>
-        <w:t xml:space="preserve"> </w:t>
-      </w:r>
-      <w:r>
-        <w:t xml:space="preserve">prvkem </w:t>
-      </w:r>
-      <w:r>
-        <w:t>„x</w:t>
+        <w:t>6/7“ prvkem „x</w:t>
       </w:r>
       <w:r>
         <w:t>·</w:t>
@@ -6912,7 +7123,7 @@
       <w:r>
         <w:t>2/7“</w:t>
       </w:r>
-      <w:bookmarkEnd w:id="44"/>
+      <w:bookmarkEnd w:id="43"/>
     </w:p>
     <w:p>
       <w:pPr>
@@ -6920,6 +7131,9 @@
         <w:keepNext/>
       </w:pPr>
       <w:r>
+        <w:rPr>
+          <w:noProof/>
+        </w:rPr>
         <w:drawing>
           <wp:inline distT="0" distB="0" distL="0" distR="0" wp14:anchorId="6AA2203F" wp14:editId="5B269483">
             <wp:extent cx="5399405" cy="873760"/>
@@ -6968,7 +7182,7 @@
         <w:pStyle w:val="Titulek"/>
         <w:jc w:val="both"/>
       </w:pPr>
-      <w:bookmarkStart w:id="45" w:name="_Toc55155610"/>
+      <w:bookmarkStart w:id="44" w:name="_Toc55155610"/>
       <w:r>
         <w:t xml:space="preserve">Obrázek </w:t>
       </w:r>
@@ -6993,7 +7207,7 @@
       <w:r>
         <w:t xml:space="preserve"> Vydělení rovnice výrazem „2/7“</w:t>
       </w:r>
-      <w:bookmarkEnd w:id="45"/>
+      <w:bookmarkEnd w:id="44"/>
     </w:p>
     <w:p>
       <w:pPr>
@@ -7001,6 +7215,9 @@
         <w:keepNext/>
       </w:pPr>
       <w:r>
+        <w:rPr>
+          <w:noProof/>
+        </w:rPr>
         <w:drawing>
           <wp:inline distT="0" distB="0" distL="0" distR="0" wp14:anchorId="5ED72B80" wp14:editId="7F7F109C">
             <wp:extent cx="5399405" cy="741045"/>
@@ -7049,7 +7266,7 @@
         <w:pStyle w:val="Titulek"/>
         <w:jc w:val="both"/>
       </w:pPr>
-      <w:bookmarkStart w:id="46" w:name="_Toc55155611"/>
+      <w:bookmarkStart w:id="45" w:name="_Toc55155611"/>
       <w:r>
         <w:t xml:space="preserve">Obrázek </w:t>
       </w:r>
@@ -7089,7 +7306,7 @@
       <w:r>
         <w:t>x“ a „6“</w:t>
       </w:r>
-      <w:bookmarkEnd w:id="46"/>
+      <w:bookmarkEnd w:id="45"/>
     </w:p>
     <w:p>
       <w:pPr>
@@ -7097,6 +7314,9 @@
         <w:keepNext/>
       </w:pPr>
       <w:r>
+        <w:rPr>
+          <w:noProof/>
+        </w:rPr>
         <w:lastRenderedPageBreak/>
         <w:drawing>
           <wp:inline distT="0" distB="0" distL="0" distR="0" wp14:anchorId="589CF583" wp14:editId="6FA9835C">
@@ -7146,7 +7366,7 @@
         <w:pStyle w:val="Titulek"/>
         <w:jc w:val="both"/>
       </w:pPr>
-      <w:bookmarkStart w:id="47" w:name="_Toc55155612"/>
+      <w:bookmarkStart w:id="46" w:name="_Toc55155612"/>
       <w:r>
         <w:t xml:space="preserve">Obrázek </w:t>
       </w:r>
@@ -7189,7 +7409,7 @@
       <w:r>
         <w:t>x“</w:t>
       </w:r>
-      <w:bookmarkEnd w:id="47"/>
+      <w:bookmarkEnd w:id="46"/>
     </w:p>
     <w:p>
       <w:pPr>
@@ -7197,6 +7417,9 @@
         <w:keepNext/>
       </w:pPr>
       <w:r>
+        <w:rPr>
+          <w:noProof/>
+        </w:rPr>
         <w:drawing>
           <wp:inline distT="0" distB="0" distL="0" distR="0" wp14:anchorId="54AAEE5C" wp14:editId="07979233">
             <wp:extent cx="5399405" cy="608330"/>
@@ -7245,7 +7468,7 @@
         <w:pStyle w:val="Titulek"/>
         <w:jc w:val="both"/>
       </w:pPr>
-      <w:bookmarkStart w:id="48" w:name="_Toc55155613"/>
+      <w:bookmarkStart w:id="47" w:name="_Toc55155613"/>
       <w:r>
         <w:t xml:space="preserve">Obrázek </w:t>
       </w:r>
@@ -7274,10 +7497,7 @@
         <w:t>·</w:t>
       </w:r>
       <w:r>
-        <w:t xml:space="preserve">x+6)“ prvkem </w:t>
-      </w:r>
-      <w:r>
-        <w:t>„-4</w:t>
+        <w:t>x+6)“ prvkem „-4</w:t>
       </w:r>
       <w:r>
         <w:t>·</w:t>
@@ -7285,7 +7505,7 @@
       <w:r>
         <w:t>x+6“</w:t>
       </w:r>
-      <w:bookmarkEnd w:id="48"/>
+      <w:bookmarkEnd w:id="47"/>
     </w:p>
     <w:p>
       <w:pPr>
@@ -7293,6 +7513,9 @@
         <w:keepNext/>
       </w:pPr>
       <w:r>
+        <w:rPr>
+          <w:noProof/>
+        </w:rPr>
         <w:drawing>
           <wp:inline distT="0" distB="0" distL="0" distR="0" wp14:anchorId="19D1454F" wp14:editId="3B36571E">
             <wp:extent cx="5399405" cy="608330"/>
@@ -7341,7 +7564,7 @@
         <w:pStyle w:val="Titulek"/>
         <w:jc w:val="both"/>
       </w:pPr>
-      <w:bookmarkStart w:id="49" w:name="_Toc55155614"/>
+      <w:bookmarkStart w:id="48" w:name="_Toc55155614"/>
       <w:r>
         <w:t xml:space="preserve">Obrázek </w:t>
       </w:r>
@@ -7372,7 +7595,7 @@
       <w:r>
         <w:t>x“ z levé strany rovnice na pravou</w:t>
       </w:r>
-      <w:bookmarkEnd w:id="49"/>
+      <w:bookmarkEnd w:id="48"/>
     </w:p>
     <w:p>
       <w:pPr>
@@ -7380,6 +7603,9 @@
         <w:keepNext/>
       </w:pPr>
       <w:r>
+        <w:rPr>
+          <w:noProof/>
+        </w:rPr>
         <w:drawing>
           <wp:inline distT="0" distB="0" distL="0" distR="0" wp14:anchorId="41926D1B" wp14:editId="4B7DD834">
             <wp:extent cx="5399405" cy="608330"/>
@@ -7428,7 +7654,7 @@
         <w:pStyle w:val="Titulek"/>
         <w:jc w:val="both"/>
       </w:pPr>
-      <w:bookmarkStart w:id="50" w:name="_Toc55155615"/>
+      <w:bookmarkStart w:id="49" w:name="_Toc55155615"/>
       <w:r>
         <w:t xml:space="preserve">Obrázek </w:t>
       </w:r>
@@ -7451,42 +7677,21 @@
         <w:fldChar w:fldCharType="end"/>
       </w:r>
       <w:r>
-        <w:t xml:space="preserve"> </w:t>
-      </w:r>
-      <w:r>
-        <w:t>Nahrazení prvk</w:t>
-      </w:r>
-      <w:r>
-        <w:t>ů</w:t>
-      </w:r>
-      <w:r>
-        <w:t xml:space="preserve"> „4</w:t>
+        <w:t xml:space="preserve"> Nahrazení prvků „4</w:t>
       </w:r>
       <w:r>
         <w:t>·</w:t>
       </w:r>
       <w:r>
+        <w:t>x“ a „x“ prvkem „-5</w:t>
+      </w:r>
+      <w:r>
+        <w:t>·</w:t>
+      </w:r>
+      <w:r>
         <w:t>x“</w:t>
       </w:r>
-      <w:r>
-        <w:t xml:space="preserve"> a „x“</w:t>
-      </w:r>
-      <w:r>
-        <w:t xml:space="preserve"> prvkem „-</w:t>
-      </w:r>
-      <w:r>
-        <w:t>5</w:t>
-      </w:r>
-      <w:r>
-        <w:t>·</w:t>
-      </w:r>
-      <w:r>
-        <w:t>x</w:t>
-      </w:r>
-      <w:r>
-        <w:t>“</w:t>
-      </w:r>
-      <w:bookmarkEnd w:id="50"/>
+      <w:bookmarkEnd w:id="49"/>
     </w:p>
     <w:p>
       <w:pPr>
@@ -7494,6 +7699,9 @@
         <w:keepNext/>
       </w:pPr>
       <w:r>
+        <w:rPr>
+          <w:noProof/>
+        </w:rPr>
         <w:drawing>
           <wp:inline distT="0" distB="0" distL="0" distR="0" wp14:anchorId="7CB4A41D" wp14:editId="18559BF6">
             <wp:extent cx="5399405" cy="998855"/>
@@ -7542,7 +7750,7 @@
         <w:pStyle w:val="Titulek"/>
         <w:jc w:val="both"/>
       </w:pPr>
-      <w:bookmarkStart w:id="51" w:name="_Toc55155616"/>
+      <w:bookmarkStart w:id="50" w:name="_Toc55155616"/>
       <w:r>
         <w:t xml:space="preserve">Obrázek </w:t>
       </w:r>
@@ -7567,7 +7775,7 @@
       <w:r>
         <w:t xml:space="preserve"> Vydělení rovnice výrazem „5“; výsledek</w:t>
       </w:r>
-      <w:bookmarkEnd w:id="51"/>
+      <w:bookmarkEnd w:id="50"/>
     </w:p>
     <w:p>
       <w:pPr>
@@ -7581,12 +7789,12 @@
       <w:pPr>
         <w:pStyle w:val="RPNazevkapitoly"/>
       </w:pPr>
-      <w:bookmarkStart w:id="52" w:name="_Toc55155645"/>
+      <w:bookmarkStart w:id="51" w:name="_Toc55155645"/>
       <w:r>
         <w:lastRenderedPageBreak/>
         <w:t>Použitý software</w:t>
       </w:r>
-      <w:bookmarkEnd w:id="52"/>
+      <w:bookmarkEnd w:id="51"/>
     </w:p>
     <w:p>
       <w:pPr>
@@ -8019,7 +8227,7 @@
       <w:pPr>
         <w:pStyle w:val="RPNazevkapitoly"/>
       </w:pPr>
-      <w:bookmarkStart w:id="53" w:name="_Toc55155646"/>
+      <w:bookmarkStart w:id="52" w:name="_Toc55155646"/>
       <w:r>
         <w:lastRenderedPageBreak/>
         <w:t>Závě</w:t>
@@ -8027,7 +8235,7 @@
       <w:r>
         <w:t>r</w:t>
       </w:r>
-      <w:bookmarkEnd w:id="53"/>
+      <w:bookmarkEnd w:id="52"/>
     </w:p>
     <w:p>
       <w:pPr>
@@ -8188,12 +8396,12 @@
       <w:pPr>
         <w:pStyle w:val="RPNazevkapitoly"/>
       </w:pPr>
-      <w:bookmarkStart w:id="54" w:name="_Toc55155647"/>
+      <w:bookmarkStart w:id="53" w:name="_Toc55155647"/>
       <w:r>
         <w:lastRenderedPageBreak/>
         <w:t>Seznam obrázků</w:t>
       </w:r>
-      <w:bookmarkEnd w:id="54"/>
+      <w:bookmarkEnd w:id="53"/>
     </w:p>
     <w:p>
       <w:pPr>
@@ -9900,19 +10108,7 @@
           <w:rPr>
             <w:rStyle w:val="Hypertextovodkaz"/>
           </w:rPr>
-          <w:t>https://m</w:t>
-        </w:r>
-        <w:r>
-          <w:rPr>
-            <w:rStyle w:val="Hypertextovodkaz"/>
-          </w:rPr>
-          <w:t>a</w:t>
-        </w:r>
-        <w:r>
-          <w:rPr>
-            <w:rStyle w:val="Hypertextovodkaz"/>
-          </w:rPr>
-          <w:t>terial.angular.io/cdk/drag-drop/overview</w:t>
+          <w:t>https://material.angular.io/cdk/drag-drop/overview</w:t>
         </w:r>
       </w:hyperlink>
     </w:p>
@@ -9936,31 +10132,7 @@
           <w:rPr>
             <w:rStyle w:val="Hypertextovodkaz"/>
           </w:rPr>
-          <w:t>http://c</w:t>
-        </w:r>
-        <w:r>
-          <w:rPr>
-            <w:rStyle w:val="Hypertextovodkaz"/>
-          </w:rPr>
-          <w:t>o</w:t>
-        </w:r>
-        <w:r>
-          <w:rPr>
-            <w:rStyle w:val="Hypertextovodkaz"/>
-          </w:rPr>
-          <w:t>lorm</w:t>
-        </w:r>
-        <w:r>
-          <w:rPr>
-            <w:rStyle w:val="Hypertextovodkaz"/>
-          </w:rPr>
-          <w:t>i</w:t>
-        </w:r>
-        <w:r>
-          <w:rPr>
-            <w:rStyle w:val="Hypertextovodkaz"/>
-          </w:rPr>
-          <w:t>nd.io/</w:t>
+          <w:t>http://colormind.io/</w:t>
         </w:r>
       </w:hyperlink>
     </w:p>
@@ -12809,6 +12981,7 @@
   <w:style w:type="character" w:default="1" w:styleId="Standardnpsmoodstavce">
     <w:name w:val="Default Paragraph Font"/>
     <w:uiPriority w:val="1"/>
+    <w:semiHidden/>
     <w:unhideWhenUsed/>
   </w:style>
   <w:style w:type="table" w:default="1" w:styleId="Normlntabulka">

--- a/Dokumentace.docx
+++ b/Dokumentace.docx
@@ -291,13 +291,8 @@
         <w:t>…………</w:t>
       </w:r>
       <w:r>
-        <w:t>………</w:t>
-      </w:r>
-      <w:proofErr w:type="gramStart"/>
-      <w:r>
-        <w:t>…….</w:t>
-      </w:r>
-      <w:proofErr w:type="gramEnd"/>
+        <w:t>…………….</w:t>
+      </w:r>
       <w:r>
         <w:t>……</w:t>
       </w:r>
@@ -2546,7 +2541,7 @@
             <w:noProof/>
             <w:webHidden/>
           </w:rPr>
-          <w:t>9</w:t>
+          <w:t>10</w:t>
         </w:r>
         <w:r>
           <w:rPr>
@@ -2976,7 +2971,7 @@
             <w:noProof/>
             <w:webHidden/>
           </w:rPr>
-          <w:t>11</w:t>
+          <w:t>12</w:t>
         </w:r>
         <w:r>
           <w:rPr>
@@ -3062,7 +3057,7 @@
             <w:noProof/>
             <w:webHidden/>
           </w:rPr>
-          <w:t>11</w:t>
+          <w:t>12</w:t>
         </w:r>
         <w:r>
           <w:rPr>
@@ -3148,7 +3143,7 @@
             <w:noProof/>
             <w:webHidden/>
           </w:rPr>
-          <w:t>12</w:t>
+          <w:t>13</w:t>
         </w:r>
         <w:r>
           <w:rPr>
@@ -3234,7 +3229,7 @@
             <w:noProof/>
             <w:webHidden/>
           </w:rPr>
-          <w:t>14</w:t>
+          <w:t>15</w:t>
         </w:r>
         <w:r>
           <w:rPr>
@@ -3320,7 +3315,7 @@
             <w:noProof/>
             <w:webHidden/>
           </w:rPr>
-          <w:t>15</w:t>
+          <w:t>16</w:t>
         </w:r>
         <w:r>
           <w:rPr>
@@ -3406,7 +3401,7 @@
             <w:noProof/>
             <w:webHidden/>
           </w:rPr>
-          <w:t>16</w:t>
+          <w:t>17</w:t>
         </w:r>
         <w:r>
           <w:rPr>
@@ -4036,7 +4031,7 @@
                                 <w:sz w:val="24"/>
                               </w:rPr>
                             </w:pPr>
-                            <w:bookmarkStart w:id="6" w:name="_Toc55155596"/>
+                            <w:bookmarkStart w:id="6" w:name="_Toc67292348"/>
                             <w:r>
                               <w:t xml:space="preserve">Obrázek </w:t>
                             </w:r>
@@ -4095,7 +4090,7 @@
                           <w:sz w:val="24"/>
                         </w:rPr>
                       </w:pPr>
-                      <w:bookmarkStart w:id="7" w:name="_Toc55155596"/>
+                      <w:bookmarkStart w:id="7" w:name="_Toc67292348"/>
                       <w:r>
                         <w:t xml:space="preserve">Obrázek </w:t>
                       </w:r>
@@ -4474,7 +4469,7 @@
         <w:pStyle w:val="Titulek"/>
         <w:jc w:val="both"/>
       </w:pPr>
-      <w:bookmarkStart w:id="11" w:name="_Toc55155597"/>
+      <w:bookmarkStart w:id="11" w:name="_Toc67292349"/>
       <w:r>
         <w:t xml:space="preserve">Obrázek </w:t>
       </w:r>
@@ -5099,7 +5094,7 @@
         <w:pStyle w:val="Titulek"/>
         <w:jc w:val="both"/>
       </w:pPr>
-      <w:bookmarkStart w:id="21" w:name="_Toc55155598"/>
+      <w:bookmarkStart w:id="21" w:name="_Toc67292350"/>
       <w:r>
         <w:t xml:space="preserve">Obrázek </w:t>
       </w:r>
@@ -5190,6 +5185,7 @@
                                 <w:sz w:val="24"/>
                               </w:rPr>
                             </w:pPr>
+                            <w:bookmarkStart w:id="22" w:name="_Toc67292351"/>
                             <w:r>
                               <w:t xml:space="preserve">Obrázek </w:t>
                             </w:r>
@@ -5217,6 +5213,7 @@
                             <w:r>
                               <w:t>Vzhled hlavní části webové aplikace</w:t>
                             </w:r>
+                            <w:bookmarkEnd w:id="22"/>
                           </w:p>
                         </w:txbxContent>
                       </wps:txbx>
@@ -5246,6 +5243,7 @@
                           <w:sz w:val="24"/>
                         </w:rPr>
                       </w:pPr>
+                      <w:bookmarkStart w:id="23" w:name="_Toc67292351"/>
                       <w:r>
                         <w:t xml:space="preserve">Obrázek </w:t>
                       </w:r>
@@ -5273,6 +5271,7 @@
                       <w:r>
                         <w:t>Vzhled hlavní části webové aplikace</w:t>
                       </w:r>
+                      <w:bookmarkEnd w:id="23"/>
                     </w:p>
                   </w:txbxContent>
                 </v:textbox>
@@ -5340,12 +5339,12 @@
       <w:pPr>
         <w:pStyle w:val="RPNazevkapitoly"/>
       </w:pPr>
-      <w:bookmarkStart w:id="22" w:name="_Toc55155633"/>
+      <w:bookmarkStart w:id="24" w:name="_Toc55155633"/>
       <w:r>
         <w:lastRenderedPageBreak/>
         <w:t>Návod na použití</w:t>
       </w:r>
-      <w:bookmarkEnd w:id="22"/>
+      <w:bookmarkEnd w:id="24"/>
     </w:p>
     <w:p>
       <w:pPr>
@@ -5354,11 +5353,11 @@
           <w:sz w:val="36"/>
         </w:rPr>
       </w:pPr>
-      <w:bookmarkStart w:id="23" w:name="_Toc55155634"/>
+      <w:bookmarkStart w:id="25" w:name="_Toc55155634"/>
       <w:r>
         <w:t>Vložení rovnice</w:t>
       </w:r>
-      <w:bookmarkEnd w:id="23"/>
+      <w:bookmarkEnd w:id="25"/>
     </w:p>
     <w:p>
       <w:pPr>
@@ -5565,11 +5564,11 @@
           <w:sz w:val="36"/>
         </w:rPr>
       </w:pPr>
-      <w:bookmarkStart w:id="24" w:name="_Toc55155635"/>
+      <w:bookmarkStart w:id="26" w:name="_Toc55155635"/>
       <w:r>
         <w:t>Řešení rovnice</w:t>
       </w:r>
-      <w:bookmarkEnd w:id="24"/>
+      <w:bookmarkEnd w:id="26"/>
     </w:p>
     <w:p>
       <w:pPr>
@@ -5628,14 +5627,14 @@
       <w:pPr>
         <w:pStyle w:val="RPTretipodnatpis"/>
       </w:pPr>
-      <w:bookmarkStart w:id="25" w:name="_Toc55155636"/>
+      <w:bookmarkStart w:id="27" w:name="_Toc55155636"/>
       <w:r>
         <w:t>Přesun</w:t>
       </w:r>
       <w:r>
         <w:t xml:space="preserve"> prvků</w:t>
       </w:r>
-      <w:bookmarkEnd w:id="25"/>
+      <w:bookmarkEnd w:id="27"/>
     </w:p>
     <w:p>
       <w:pPr>
@@ -5758,11 +5757,11 @@
       <w:pPr>
         <w:pStyle w:val="RPTretipodnatpis"/>
       </w:pPr>
-      <w:bookmarkStart w:id="26" w:name="_Toc55155637"/>
+      <w:bookmarkStart w:id="28" w:name="_Toc55155637"/>
       <w:r>
         <w:t>Nahrazení prvků</w:t>
       </w:r>
-      <w:bookmarkEnd w:id="26"/>
+      <w:bookmarkEnd w:id="28"/>
     </w:p>
     <w:p>
       <w:pPr>
@@ -5838,11 +5837,11 @@
       <w:pPr>
         <w:pStyle w:val="RPTretipodnatpis"/>
       </w:pPr>
-      <w:bookmarkStart w:id="27" w:name="_Toc55155638"/>
+      <w:bookmarkStart w:id="29" w:name="_Toc55155638"/>
       <w:r>
         <w:t>Vynásobení rovnice</w:t>
       </w:r>
-      <w:bookmarkEnd w:id="27"/>
+      <w:bookmarkEnd w:id="29"/>
     </w:p>
     <w:p>
       <w:pPr>
@@ -5886,11 +5885,11 @@
       <w:pPr>
         <w:pStyle w:val="RPTretipodnatpis"/>
       </w:pPr>
-      <w:bookmarkStart w:id="28" w:name="_Toc55155639"/>
+      <w:bookmarkStart w:id="30" w:name="_Toc55155639"/>
       <w:r>
         <w:t>Vydělení rovnice</w:t>
       </w:r>
-      <w:bookmarkEnd w:id="28"/>
+      <w:bookmarkEnd w:id="30"/>
     </w:p>
     <w:p>
       <w:pPr>
@@ -5922,11 +5921,11 @@
       <w:pPr>
         <w:pStyle w:val="RPTretipodnatpis"/>
       </w:pPr>
-      <w:bookmarkStart w:id="29" w:name="_Toc55155640"/>
+      <w:bookmarkStart w:id="31" w:name="_Toc55155640"/>
       <w:r>
         <w:t>Vyměnění stran rovnice</w:t>
       </w:r>
-      <w:bookmarkEnd w:id="29"/>
+      <w:bookmarkEnd w:id="31"/>
     </w:p>
     <w:p>
       <w:pPr>
@@ -5949,11 +5948,11 @@
       <w:pPr>
         <w:pStyle w:val="RPNazevpodkapitoly"/>
       </w:pPr>
-      <w:bookmarkStart w:id="30" w:name="_Toc55155641"/>
+      <w:bookmarkStart w:id="32" w:name="_Toc55155641"/>
       <w:r>
         <w:t>Další funkce</w:t>
       </w:r>
-      <w:bookmarkEnd w:id="30"/>
+      <w:bookmarkEnd w:id="32"/>
     </w:p>
     <w:p>
       <w:pPr>
@@ -6055,22 +6054,22 @@
       <w:pPr>
         <w:pStyle w:val="RPNazevkapitoly"/>
       </w:pPr>
-      <w:bookmarkStart w:id="31" w:name="_Toc55155642"/>
+      <w:bookmarkStart w:id="33" w:name="_Toc55155642"/>
       <w:r>
         <w:lastRenderedPageBreak/>
         <w:t>Příklady řešení úloh</w:t>
       </w:r>
-      <w:bookmarkEnd w:id="31"/>
+      <w:bookmarkEnd w:id="33"/>
     </w:p>
     <w:p>
       <w:pPr>
         <w:pStyle w:val="RPNazevpodkapitoly"/>
       </w:pPr>
-      <w:bookmarkStart w:id="32" w:name="_Toc55155643"/>
+      <w:bookmarkStart w:id="34" w:name="_Toc55155643"/>
       <w:r>
         <w:t>První příklad</w:t>
       </w:r>
-      <w:bookmarkEnd w:id="32"/>
+      <w:bookmarkEnd w:id="34"/>
     </w:p>
     <w:p>
       <w:pPr>
@@ -6129,7 +6128,7 @@
         <w:pStyle w:val="Titulek"/>
         <w:jc w:val="both"/>
       </w:pPr>
-      <w:bookmarkStart w:id="33" w:name="_Toc55155600"/>
+      <w:bookmarkStart w:id="35" w:name="_Toc67292352"/>
       <w:r>
         <w:t xml:space="preserve">Obrázek </w:t>
       </w:r>
@@ -6154,7 +6153,7 @@
       <w:r>
         <w:t xml:space="preserve"> Počáteční stav rovnice</w:t>
       </w:r>
-      <w:bookmarkEnd w:id="33"/>
+      <w:bookmarkEnd w:id="35"/>
     </w:p>
     <w:p>
       <w:pPr>
@@ -6213,7 +6212,7 @@
         <w:pStyle w:val="Titulek"/>
         <w:jc w:val="both"/>
       </w:pPr>
-      <w:bookmarkStart w:id="34" w:name="_Toc55155601"/>
+      <w:bookmarkStart w:id="36" w:name="_Toc67292353"/>
       <w:r>
         <w:t xml:space="preserve">Obrázek </w:t>
       </w:r>
@@ -6256,7 +6255,7 @@
       <w:r>
         <w:t>na pravou</w:t>
       </w:r>
-      <w:bookmarkEnd w:id="34"/>
+      <w:bookmarkEnd w:id="36"/>
     </w:p>
     <w:p>
       <w:pPr>
@@ -6315,7 +6314,7 @@
         <w:pStyle w:val="Titulek"/>
         <w:jc w:val="both"/>
       </w:pPr>
-      <w:bookmarkStart w:id="35" w:name="_Toc55155602"/>
+      <w:bookmarkStart w:id="37" w:name="_Toc67292354"/>
       <w:r>
         <w:t xml:space="preserve">Obrázek </w:t>
       </w:r>
@@ -6370,7 +6369,7 @@
       <w:r>
         <w:t>levou</w:t>
       </w:r>
-      <w:bookmarkEnd w:id="35"/>
+      <w:bookmarkEnd w:id="37"/>
     </w:p>
     <w:p>
       <w:pPr>
@@ -6429,7 +6428,7 @@
         <w:pStyle w:val="Titulek"/>
         <w:jc w:val="both"/>
       </w:pPr>
-      <w:bookmarkStart w:id="36" w:name="_Toc55155603"/>
+      <w:bookmarkStart w:id="38" w:name="_Toc67292355"/>
       <w:r>
         <w:t xml:space="preserve">Obrázek </w:t>
       </w:r>
@@ -6487,7 +6486,7 @@
       <w:r>
         <w:t>“</w:t>
       </w:r>
-      <w:bookmarkEnd w:id="36"/>
+      <w:bookmarkEnd w:id="38"/>
     </w:p>
     <w:p>
       <w:pPr>
@@ -6546,7 +6545,7 @@
         <w:pStyle w:val="Titulek"/>
         <w:jc w:val="both"/>
       </w:pPr>
-      <w:bookmarkStart w:id="37" w:name="_Toc55155604"/>
+      <w:bookmarkStart w:id="39" w:name="_Toc67292356"/>
       <w:r>
         <w:t xml:space="preserve">Obrázek </w:t>
       </w:r>
@@ -6625,7 +6624,7 @@
         </w:rPr>
         <w:t>“</w:t>
       </w:r>
-      <w:bookmarkEnd w:id="37"/>
+      <w:bookmarkEnd w:id="39"/>
     </w:p>
     <w:p>
       <w:pPr>
@@ -6684,7 +6683,7 @@
         <w:pStyle w:val="Titulek"/>
         <w:jc w:val="both"/>
       </w:pPr>
-      <w:bookmarkStart w:id="38" w:name="_Toc55155605"/>
+      <w:bookmarkStart w:id="40" w:name="_Toc67292357"/>
       <w:r>
         <w:t xml:space="preserve">Obrázek </w:t>
       </w:r>
@@ -6718,7 +6717,7 @@
       <w:r>
         <w:t>“</w:t>
       </w:r>
-      <w:bookmarkEnd w:id="38"/>
+      <w:bookmarkEnd w:id="40"/>
     </w:p>
     <w:p>
       <w:pPr>
@@ -6777,7 +6776,7 @@
         <w:pStyle w:val="Titulek"/>
         <w:jc w:val="both"/>
       </w:pPr>
-      <w:bookmarkStart w:id="39" w:name="_Toc55155606"/>
+      <w:bookmarkStart w:id="41" w:name="_Toc67292358"/>
       <w:r>
         <w:t xml:space="preserve">Obrázek </w:t>
       </w:r>
@@ -6826,7 +6825,7 @@
       <w:r>
         <w:t>; výsledek</w:t>
       </w:r>
-      <w:bookmarkEnd w:id="39"/>
+      <w:bookmarkEnd w:id="41"/>
     </w:p>
     <w:p>
       <w:pPr>
@@ -6840,12 +6839,12 @@
           <w:sz w:val="36"/>
         </w:rPr>
       </w:pPr>
-      <w:bookmarkStart w:id="40" w:name="_Toc55155644"/>
+      <w:bookmarkStart w:id="42" w:name="_Toc55155644"/>
       <w:r>
         <w:lastRenderedPageBreak/>
         <w:t>Druhý příklad</w:t>
       </w:r>
-      <w:bookmarkEnd w:id="40"/>
+      <w:bookmarkEnd w:id="42"/>
     </w:p>
     <w:p>
       <w:pPr>
@@ -6904,7 +6903,7 @@
         <w:pStyle w:val="Titulek"/>
         <w:jc w:val="both"/>
       </w:pPr>
-      <w:bookmarkStart w:id="41" w:name="_Toc55155607"/>
+      <w:bookmarkStart w:id="43" w:name="_Toc67292359"/>
       <w:r>
         <w:t xml:space="preserve">Obrázek </w:t>
       </w:r>
@@ -6929,7 +6928,7 @@
       <w:r>
         <w:t xml:space="preserve"> Počáteční stav rovnice</w:t>
       </w:r>
-      <w:bookmarkEnd w:id="41"/>
+      <w:bookmarkEnd w:id="43"/>
     </w:p>
     <w:p>
       <w:pPr>
@@ -6988,7 +6987,7 @@
         <w:pStyle w:val="Titulek"/>
         <w:jc w:val="both"/>
       </w:pPr>
-      <w:bookmarkStart w:id="42" w:name="_Toc55155608"/>
+      <w:bookmarkStart w:id="44" w:name="_Toc67292360"/>
       <w:r>
         <w:t xml:space="preserve">Obrázek </w:t>
       </w:r>
@@ -7011,15 +7010,7 @@
         <w:fldChar w:fldCharType="end"/>
       </w:r>
       <w:r>
-        <w:t xml:space="preserve"> Nahrazení prvku „(x/</w:t>
-      </w:r>
-      <w:proofErr w:type="gramStart"/>
-      <w:r>
-        <w:t>3)/</w:t>
-      </w:r>
-      <w:proofErr w:type="gramEnd"/>
-      <w:r>
-        <w:t>(7/6)“ prvkem „x/3</w:t>
+        <w:t xml:space="preserve"> Nahrazení prvku „(x/3)/(7/6)“ prvkem „x/3</w:t>
       </w:r>
       <w:r>
         <w:t>·</w:t>
@@ -7027,7 +7018,7 @@
       <w:r>
         <w:t>6/7“</w:t>
       </w:r>
-      <w:bookmarkEnd w:id="42"/>
+      <w:bookmarkEnd w:id="44"/>
     </w:p>
     <w:p>
       <w:pPr>
@@ -7086,7 +7077,7 @@
         <w:pStyle w:val="Titulek"/>
         <w:jc w:val="both"/>
       </w:pPr>
-      <w:bookmarkStart w:id="43" w:name="_Toc55155609"/>
+      <w:bookmarkStart w:id="45" w:name="_Toc67292361"/>
       <w:r>
         <w:t xml:space="preserve">Obrázek </w:t>
       </w:r>
@@ -7123,7 +7114,7 @@
       <w:r>
         <w:t>2/7“</w:t>
       </w:r>
-      <w:bookmarkEnd w:id="43"/>
+      <w:bookmarkEnd w:id="45"/>
     </w:p>
     <w:p>
       <w:pPr>
@@ -7182,7 +7173,7 @@
         <w:pStyle w:val="Titulek"/>
         <w:jc w:val="both"/>
       </w:pPr>
-      <w:bookmarkStart w:id="44" w:name="_Toc55155610"/>
+      <w:bookmarkStart w:id="46" w:name="_Toc67292362"/>
       <w:r>
         <w:t xml:space="preserve">Obrázek </w:t>
       </w:r>
@@ -7207,7 +7198,7 @@
       <w:r>
         <w:t xml:space="preserve"> Vydělení rovnice výrazem „2/7“</w:t>
       </w:r>
-      <w:bookmarkEnd w:id="44"/>
+      <w:bookmarkEnd w:id="46"/>
     </w:p>
     <w:p>
       <w:pPr>
@@ -7266,7 +7257,7 @@
         <w:pStyle w:val="Titulek"/>
         <w:jc w:val="both"/>
       </w:pPr>
-      <w:bookmarkStart w:id="45" w:name="_Toc55155611"/>
+      <w:bookmarkStart w:id="47" w:name="_Toc67292363"/>
       <w:r>
         <w:t xml:space="preserve">Obrázek </w:t>
       </w:r>
@@ -7306,7 +7297,7 @@
       <w:r>
         <w:t>x“ a „6“</w:t>
       </w:r>
-      <w:bookmarkEnd w:id="45"/>
+      <w:bookmarkEnd w:id="47"/>
     </w:p>
     <w:p>
       <w:pPr>
@@ -7366,7 +7357,7 @@
         <w:pStyle w:val="Titulek"/>
         <w:jc w:val="both"/>
       </w:pPr>
-      <w:bookmarkStart w:id="46" w:name="_Toc55155612"/>
+      <w:bookmarkStart w:id="48" w:name="_Toc67292364"/>
       <w:r>
         <w:t xml:space="preserve">Obrázek </w:t>
       </w:r>
@@ -7409,7 +7400,7 @@
       <w:r>
         <w:t>x“</w:t>
       </w:r>
-      <w:bookmarkEnd w:id="46"/>
+      <w:bookmarkEnd w:id="48"/>
     </w:p>
     <w:p>
       <w:pPr>
@@ -7468,7 +7459,7 @@
         <w:pStyle w:val="Titulek"/>
         <w:jc w:val="both"/>
       </w:pPr>
-      <w:bookmarkStart w:id="47" w:name="_Toc55155613"/>
+      <w:bookmarkStart w:id="49" w:name="_Toc67292365"/>
       <w:r>
         <w:t xml:space="preserve">Obrázek </w:t>
       </w:r>
@@ -7505,7 +7496,7 @@
       <w:r>
         <w:t>x+6“</w:t>
       </w:r>
-      <w:bookmarkEnd w:id="47"/>
+      <w:bookmarkEnd w:id="49"/>
     </w:p>
     <w:p>
       <w:pPr>
@@ -7564,7 +7555,7 @@
         <w:pStyle w:val="Titulek"/>
         <w:jc w:val="both"/>
       </w:pPr>
-      <w:bookmarkStart w:id="48" w:name="_Toc55155614"/>
+      <w:bookmarkStart w:id="50" w:name="_Toc67292366"/>
       <w:r>
         <w:t xml:space="preserve">Obrázek </w:t>
       </w:r>
@@ -7595,7 +7586,7 @@
       <w:r>
         <w:t>x“ z levé strany rovnice na pravou</w:t>
       </w:r>
-      <w:bookmarkEnd w:id="48"/>
+      <w:bookmarkEnd w:id="50"/>
     </w:p>
     <w:p>
       <w:pPr>
@@ -7654,7 +7645,7 @@
         <w:pStyle w:val="Titulek"/>
         <w:jc w:val="both"/>
       </w:pPr>
-      <w:bookmarkStart w:id="49" w:name="_Toc55155615"/>
+      <w:bookmarkStart w:id="51" w:name="_Toc67292367"/>
       <w:r>
         <w:t xml:space="preserve">Obrázek </w:t>
       </w:r>
@@ -7691,7 +7682,7 @@
       <w:r>
         <w:t>x“</w:t>
       </w:r>
-      <w:bookmarkEnd w:id="49"/>
+      <w:bookmarkEnd w:id="51"/>
     </w:p>
     <w:p>
       <w:pPr>
@@ -7750,7 +7741,7 @@
         <w:pStyle w:val="Titulek"/>
         <w:jc w:val="both"/>
       </w:pPr>
-      <w:bookmarkStart w:id="50" w:name="_Toc55155616"/>
+      <w:bookmarkStart w:id="52" w:name="_Toc67292368"/>
       <w:r>
         <w:t xml:space="preserve">Obrázek </w:t>
       </w:r>
@@ -7775,7 +7766,7 @@
       <w:r>
         <w:t xml:space="preserve"> Vydělení rovnice výrazem „5“; výsledek</w:t>
       </w:r>
-      <w:bookmarkEnd w:id="50"/>
+      <w:bookmarkEnd w:id="52"/>
     </w:p>
     <w:p>
       <w:pPr>
@@ -7789,12 +7780,12 @@
       <w:pPr>
         <w:pStyle w:val="RPNazevkapitoly"/>
       </w:pPr>
-      <w:bookmarkStart w:id="51" w:name="_Toc55155645"/>
+      <w:bookmarkStart w:id="53" w:name="_Toc55155645"/>
       <w:r>
         <w:lastRenderedPageBreak/>
         <w:t>Použitý software</w:t>
       </w:r>
-      <w:bookmarkEnd w:id="51"/>
+      <w:bookmarkEnd w:id="53"/>
     </w:p>
     <w:p>
       <w:pPr>
@@ -8227,7 +8218,7 @@
       <w:pPr>
         <w:pStyle w:val="RPNazevkapitoly"/>
       </w:pPr>
-      <w:bookmarkStart w:id="52" w:name="_Toc55155646"/>
+      <w:bookmarkStart w:id="54" w:name="_Toc55155646"/>
       <w:r>
         <w:lastRenderedPageBreak/>
         <w:t>Závě</w:t>
@@ -8235,7 +8226,7 @@
       <w:r>
         <w:t>r</w:t>
       </w:r>
-      <w:bookmarkEnd w:id="52"/>
+      <w:bookmarkEnd w:id="54"/>
     </w:p>
     <w:p>
       <w:pPr>
@@ -8396,12 +8387,12 @@
       <w:pPr>
         <w:pStyle w:val="RPNazevkapitoly"/>
       </w:pPr>
-      <w:bookmarkStart w:id="53" w:name="_Toc55155647"/>
+      <w:bookmarkStart w:id="55" w:name="_Toc55155647"/>
       <w:r>
         <w:lastRenderedPageBreak/>
         <w:t>Seznam obrázků</w:t>
       </w:r>
-      <w:bookmarkEnd w:id="53"/>
+      <w:bookmarkEnd w:id="55"/>
     </w:p>
     <w:p>
       <w:pPr>
@@ -8424,7 +8415,7 @@
       <w:r>
         <w:fldChar w:fldCharType="separate"/>
       </w:r>
-      <w:hyperlink r:id="rId38" w:anchor="_Toc55155596" w:history="1">
+      <w:hyperlink r:id="rId38" w:anchor="_Toc67292348" w:history="1">
         <w:r>
           <w:rPr>
             <w:rStyle w:val="Hypertextovodkaz"/>
@@ -8451,7 +8442,7 @@
             <w:noProof/>
             <w:webHidden/>
           </w:rPr>
-          <w:instrText xml:space="preserve"> PAGEREF _Toc55155596 \h </w:instrText>
+          <w:instrText xml:space="preserve"> PAGEREF _Toc67292348 \h </w:instrText>
         </w:r>
         <w:r>
           <w:rPr>
@@ -8494,7 +8485,7 @@
           <w:lang w:eastAsia="cs-CZ"/>
         </w:rPr>
       </w:pPr>
-      <w:hyperlink w:anchor="_Toc55155597" w:history="1">
+      <w:hyperlink w:anchor="_Toc67292349" w:history="1">
         <w:r>
           <w:rPr>
             <w:rStyle w:val="Hypertextovodkaz"/>
@@ -8521,7 +8512,7 @@
             <w:noProof/>
             <w:webHidden/>
           </w:rPr>
-          <w:instrText xml:space="preserve"> PAGEREF _Toc55155597 \h </w:instrText>
+          <w:instrText xml:space="preserve"> PAGEREF _Toc67292349 \h </w:instrText>
         </w:r>
         <w:r>
           <w:rPr>
@@ -8564,7 +8555,7 @@
           <w:lang w:eastAsia="cs-CZ"/>
         </w:rPr>
       </w:pPr>
-      <w:hyperlink w:anchor="_Toc55155598" w:history="1">
+      <w:hyperlink w:anchor="_Toc67292350" w:history="1">
         <w:r>
           <w:rPr>
             <w:rStyle w:val="Hypertextovodkaz"/>
@@ -8591,7 +8582,7 @@
             <w:noProof/>
             <w:webHidden/>
           </w:rPr>
-          <w:instrText xml:space="preserve"> PAGEREF _Toc55155598 \h </w:instrText>
+          <w:instrText xml:space="preserve"> PAGEREF _Toc67292350 \h </w:instrText>
         </w:r>
         <w:r>
           <w:rPr>
@@ -8634,7 +8625,7 @@
           <w:lang w:eastAsia="cs-CZ"/>
         </w:rPr>
       </w:pPr>
-      <w:hyperlink w:anchor="_Toc55155599" w:history="1">
+      <w:hyperlink r:id="rId39" w:anchor="_Toc67292351" w:history="1">
         <w:r>
           <w:rPr>
             <w:rStyle w:val="Hypertextovodkaz"/>
@@ -8661,7 +8652,7 @@
             <w:noProof/>
             <w:webHidden/>
           </w:rPr>
-          <w:instrText xml:space="preserve"> PAGEREF _Toc55155599 \h </w:instrText>
+          <w:instrText xml:space="preserve"> PAGEREF _Toc67292351 \h </w:instrText>
         </w:r>
         <w:r>
           <w:rPr>
@@ -8704,7 +8695,7 @@
           <w:lang w:eastAsia="cs-CZ"/>
         </w:rPr>
       </w:pPr>
-      <w:hyperlink w:anchor="_Toc55155600" w:history="1">
+      <w:hyperlink w:anchor="_Toc67292352" w:history="1">
         <w:r>
           <w:rPr>
             <w:rStyle w:val="Hypertextovodkaz"/>
@@ -8731,7 +8722,7 @@
             <w:noProof/>
             <w:webHidden/>
           </w:rPr>
-          <w:instrText xml:space="preserve"> PAGEREF _Toc55155600 \h </w:instrText>
+          <w:instrText xml:space="preserve"> PAGEREF _Toc67292352 \h </w:instrText>
         </w:r>
         <w:r>
           <w:rPr>
@@ -8751,7 +8742,7 @@
             <w:noProof/>
             <w:webHidden/>
           </w:rPr>
-          <w:t>11</w:t>
+          <w:t>12</w:t>
         </w:r>
         <w:r>
           <w:rPr>
@@ -8774,7 +8765,7 @@
           <w:lang w:eastAsia="cs-CZ"/>
         </w:rPr>
       </w:pPr>
-      <w:hyperlink w:anchor="_Toc55155601" w:history="1">
+      <w:hyperlink w:anchor="_Toc67292353" w:history="1">
         <w:r>
           <w:rPr>
             <w:rStyle w:val="Hypertextovodkaz"/>
@@ -8801,7 +8792,7 @@
             <w:noProof/>
             <w:webHidden/>
           </w:rPr>
-          <w:instrText xml:space="preserve"> PAGEREF _Toc55155601 \h </w:instrText>
+          <w:instrText xml:space="preserve"> PAGEREF _Toc67292353 \h </w:instrText>
         </w:r>
         <w:r>
           <w:rPr>
@@ -8821,7 +8812,7 @@
             <w:noProof/>
             <w:webHidden/>
           </w:rPr>
-          <w:t>11</w:t>
+          <w:t>12</w:t>
         </w:r>
         <w:r>
           <w:rPr>
@@ -8844,7 +8835,7 @@
           <w:lang w:eastAsia="cs-CZ"/>
         </w:rPr>
       </w:pPr>
-      <w:hyperlink w:anchor="_Toc55155602" w:history="1">
+      <w:hyperlink w:anchor="_Toc67292354" w:history="1">
         <w:r>
           <w:rPr>
             <w:rStyle w:val="Hypertextovodkaz"/>
@@ -8871,7 +8862,7 @@
             <w:noProof/>
             <w:webHidden/>
           </w:rPr>
-          <w:instrText xml:space="preserve"> PAGEREF _Toc55155602 \h </w:instrText>
+          <w:instrText xml:space="preserve"> PAGEREF _Toc67292354 \h </w:instrText>
         </w:r>
         <w:r>
           <w:rPr>
@@ -8891,7 +8882,7 @@
             <w:noProof/>
             <w:webHidden/>
           </w:rPr>
-          <w:t>11</w:t>
+          <w:t>12</w:t>
         </w:r>
         <w:r>
           <w:rPr>
@@ -8914,7 +8905,7 @@
           <w:lang w:eastAsia="cs-CZ"/>
         </w:rPr>
       </w:pPr>
-      <w:hyperlink w:anchor="_Toc55155603" w:history="1">
+      <w:hyperlink w:anchor="_Toc67292355" w:history="1">
         <w:r>
           <w:rPr>
             <w:rStyle w:val="Hypertextovodkaz"/>
@@ -8941,7 +8932,7 @@
             <w:noProof/>
             <w:webHidden/>
           </w:rPr>
-          <w:instrText xml:space="preserve"> PAGEREF _Toc55155603 \h </w:instrText>
+          <w:instrText xml:space="preserve"> PAGEREF _Toc67292355 \h </w:instrText>
         </w:r>
         <w:r>
           <w:rPr>
@@ -8961,7 +8952,7 @@
             <w:noProof/>
             <w:webHidden/>
           </w:rPr>
-          <w:t>11</w:t>
+          <w:t>12</w:t>
         </w:r>
         <w:r>
           <w:rPr>
@@ -8984,7 +8975,7 @@
           <w:lang w:eastAsia="cs-CZ"/>
         </w:rPr>
       </w:pPr>
-      <w:hyperlink w:anchor="_Toc55155604" w:history="1">
+      <w:hyperlink w:anchor="_Toc67292356" w:history="1">
         <w:r>
           <w:rPr>
             <w:rStyle w:val="Hypertextovodkaz"/>
@@ -9011,7 +9002,7 @@
             <w:noProof/>
             <w:webHidden/>
           </w:rPr>
-          <w:instrText xml:space="preserve"> PAGEREF _Toc55155604 \h </w:instrText>
+          <w:instrText xml:space="preserve"> PAGEREF _Toc67292356 \h </w:instrText>
         </w:r>
         <w:r>
           <w:rPr>
@@ -9031,7 +9022,7 @@
             <w:noProof/>
             <w:webHidden/>
           </w:rPr>
-          <w:t>11</w:t>
+          <w:t>12</w:t>
         </w:r>
         <w:r>
           <w:rPr>
@@ -9054,7 +9045,7 @@
           <w:lang w:eastAsia="cs-CZ"/>
         </w:rPr>
       </w:pPr>
-      <w:hyperlink w:anchor="_Toc55155605" w:history="1">
+      <w:hyperlink w:anchor="_Toc67292357" w:history="1">
         <w:r>
           <w:rPr>
             <w:rStyle w:val="Hypertextovodkaz"/>
@@ -9081,7 +9072,7 @@
             <w:noProof/>
             <w:webHidden/>
           </w:rPr>
-          <w:instrText xml:space="preserve"> PAGEREF _Toc55155605 \h </w:instrText>
+          <w:instrText xml:space="preserve"> PAGEREF _Toc67292357 \h </w:instrText>
         </w:r>
         <w:r>
           <w:rPr>
@@ -9101,7 +9092,7 @@
             <w:noProof/>
             <w:webHidden/>
           </w:rPr>
-          <w:t>11</w:t>
+          <w:t>12</w:t>
         </w:r>
         <w:r>
           <w:rPr>
@@ -9124,7 +9115,7 @@
           <w:lang w:eastAsia="cs-CZ"/>
         </w:rPr>
       </w:pPr>
-      <w:hyperlink w:anchor="_Toc55155606" w:history="1">
+      <w:hyperlink w:anchor="_Toc67292358" w:history="1">
         <w:r>
           <w:rPr>
             <w:rStyle w:val="Hypertextovodkaz"/>
@@ -9151,7 +9142,7 @@
             <w:noProof/>
             <w:webHidden/>
           </w:rPr>
-          <w:instrText xml:space="preserve"> PAGEREF _Toc55155606 \h </w:instrText>
+          <w:instrText xml:space="preserve"> PAGEREF _Toc67292358 \h </w:instrText>
         </w:r>
         <w:r>
           <w:rPr>
@@ -9171,7 +9162,7 @@
             <w:noProof/>
             <w:webHidden/>
           </w:rPr>
-          <w:t>11</w:t>
+          <w:t>12</w:t>
         </w:r>
         <w:r>
           <w:rPr>
@@ -9194,7 +9185,7 @@
           <w:lang w:eastAsia="cs-CZ"/>
         </w:rPr>
       </w:pPr>
-      <w:hyperlink w:anchor="_Toc55155607" w:history="1">
+      <w:hyperlink w:anchor="_Toc67292359" w:history="1">
         <w:r>
           <w:rPr>
             <w:rStyle w:val="Hypertextovodkaz"/>
@@ -9221,7 +9212,7 @@
             <w:noProof/>
             <w:webHidden/>
           </w:rPr>
-          <w:instrText xml:space="preserve"> PAGEREF _Toc55155607 \h </w:instrText>
+          <w:instrText xml:space="preserve"> PAGEREF _Toc67292359 \h </w:instrText>
         </w:r>
         <w:r>
           <w:rPr>
@@ -9241,7 +9232,7 @@
             <w:noProof/>
             <w:webHidden/>
           </w:rPr>
-          <w:t>12</w:t>
+          <w:t>13</w:t>
         </w:r>
         <w:r>
           <w:rPr>
@@ -9264,7 +9255,7 @@
           <w:lang w:eastAsia="cs-CZ"/>
         </w:rPr>
       </w:pPr>
-      <w:hyperlink w:anchor="_Toc55155608" w:history="1">
+      <w:hyperlink w:anchor="_Toc67292360" w:history="1">
         <w:r>
           <w:rPr>
             <w:rStyle w:val="Hypertextovodkaz"/>
@@ -9291,7 +9282,7 @@
             <w:noProof/>
             <w:webHidden/>
           </w:rPr>
-          <w:instrText xml:space="preserve"> PAGEREF _Toc55155608 \h </w:instrText>
+          <w:instrText xml:space="preserve"> PAGEREF _Toc67292360 \h </w:instrText>
         </w:r>
         <w:r>
           <w:rPr>
@@ -9311,7 +9302,7 @@
             <w:noProof/>
             <w:webHidden/>
           </w:rPr>
-          <w:t>12</w:t>
+          <w:t>13</w:t>
         </w:r>
         <w:r>
           <w:rPr>
@@ -9334,7 +9325,7 @@
           <w:lang w:eastAsia="cs-CZ"/>
         </w:rPr>
       </w:pPr>
-      <w:hyperlink w:anchor="_Toc55155609" w:history="1">
+      <w:hyperlink w:anchor="_Toc67292361" w:history="1">
         <w:r>
           <w:rPr>
             <w:rStyle w:val="Hypertextovodkaz"/>
@@ -9361,7 +9352,7 @@
             <w:noProof/>
             <w:webHidden/>
           </w:rPr>
-          <w:instrText xml:space="preserve"> PAGEREF _Toc55155609 \h </w:instrText>
+          <w:instrText xml:space="preserve"> PAGEREF _Toc67292361 \h </w:instrText>
         </w:r>
         <w:r>
           <w:rPr>
@@ -9381,7 +9372,7 @@
             <w:noProof/>
             <w:webHidden/>
           </w:rPr>
-          <w:t>12</w:t>
+          <w:t>13</w:t>
         </w:r>
         <w:r>
           <w:rPr>
@@ -9404,7 +9395,7 @@
           <w:lang w:eastAsia="cs-CZ"/>
         </w:rPr>
       </w:pPr>
-      <w:hyperlink w:anchor="_Toc55155610" w:history="1">
+      <w:hyperlink w:anchor="_Toc67292362" w:history="1">
         <w:r>
           <w:rPr>
             <w:rStyle w:val="Hypertextovodkaz"/>
@@ -9431,7 +9422,7 @@
             <w:noProof/>
             <w:webHidden/>
           </w:rPr>
-          <w:instrText xml:space="preserve"> PAGEREF _Toc55155610 \h </w:instrText>
+          <w:instrText xml:space="preserve"> PAGEREF _Toc67292362 \h </w:instrText>
         </w:r>
         <w:r>
           <w:rPr>
@@ -9451,7 +9442,7 @@
             <w:noProof/>
             <w:webHidden/>
           </w:rPr>
-          <w:t>12</w:t>
+          <w:t>13</w:t>
         </w:r>
         <w:r>
           <w:rPr>
@@ -9474,7 +9465,7 @@
           <w:lang w:eastAsia="cs-CZ"/>
         </w:rPr>
       </w:pPr>
-      <w:hyperlink w:anchor="_Toc55155611" w:history="1">
+      <w:hyperlink w:anchor="_Toc67292363" w:history="1">
         <w:r>
           <w:rPr>
             <w:rStyle w:val="Hypertextovodkaz"/>
@@ -9501,7 +9492,7 @@
             <w:noProof/>
             <w:webHidden/>
           </w:rPr>
-          <w:instrText xml:space="preserve"> PAGEREF _Toc55155611 \h </w:instrText>
+          <w:instrText xml:space="preserve"> PAGEREF _Toc67292363 \h </w:instrText>
         </w:r>
         <w:r>
           <w:rPr>
@@ -9521,7 +9512,7 @@
             <w:noProof/>
             <w:webHidden/>
           </w:rPr>
-          <w:t>12</w:t>
+          <w:t>13</w:t>
         </w:r>
         <w:r>
           <w:rPr>
@@ -9544,7 +9535,7 @@
           <w:lang w:eastAsia="cs-CZ"/>
         </w:rPr>
       </w:pPr>
-      <w:hyperlink w:anchor="_Toc55155612" w:history="1">
+      <w:hyperlink w:anchor="_Toc67292364" w:history="1">
         <w:r>
           <w:rPr>
             <w:rStyle w:val="Hypertextovodkaz"/>
@@ -9571,7 +9562,7 @@
             <w:noProof/>
             <w:webHidden/>
           </w:rPr>
-          <w:instrText xml:space="preserve"> PAGEREF _Toc55155612 \h </w:instrText>
+          <w:instrText xml:space="preserve"> PAGEREF _Toc67292364 \h </w:instrText>
         </w:r>
         <w:r>
           <w:rPr>
@@ -9591,7 +9582,7 @@
             <w:noProof/>
             <w:webHidden/>
           </w:rPr>
-          <w:t>13</w:t>
+          <w:t>14</w:t>
         </w:r>
         <w:r>
           <w:rPr>
@@ -9614,7 +9605,7 @@
           <w:lang w:eastAsia="cs-CZ"/>
         </w:rPr>
       </w:pPr>
-      <w:hyperlink w:anchor="_Toc55155613" w:history="1">
+      <w:hyperlink w:anchor="_Toc67292365" w:history="1">
         <w:r>
           <w:rPr>
             <w:rStyle w:val="Hypertextovodkaz"/>
@@ -9641,7 +9632,7 @@
             <w:noProof/>
             <w:webHidden/>
           </w:rPr>
-          <w:instrText xml:space="preserve"> PAGEREF _Toc55155613 \h </w:instrText>
+          <w:instrText xml:space="preserve"> PAGEREF _Toc67292365 \h </w:instrText>
         </w:r>
         <w:r>
           <w:rPr>
@@ -9661,7 +9652,7 @@
             <w:noProof/>
             <w:webHidden/>
           </w:rPr>
-          <w:t>13</w:t>
+          <w:t>14</w:t>
         </w:r>
         <w:r>
           <w:rPr>
@@ -9684,7 +9675,7 @@
           <w:lang w:eastAsia="cs-CZ"/>
         </w:rPr>
       </w:pPr>
-      <w:hyperlink w:anchor="_Toc55155614" w:history="1">
+      <w:hyperlink w:anchor="_Toc67292366" w:history="1">
         <w:r>
           <w:rPr>
             <w:rStyle w:val="Hypertextovodkaz"/>
@@ -9711,7 +9702,7 @@
             <w:noProof/>
             <w:webHidden/>
           </w:rPr>
-          <w:instrText xml:space="preserve"> PAGEREF _Toc55155614 \h </w:instrText>
+          <w:instrText xml:space="preserve"> PAGEREF _Toc67292366 \h </w:instrText>
         </w:r>
         <w:r>
           <w:rPr>
@@ -9731,7 +9722,7 @@
             <w:noProof/>
             <w:webHidden/>
           </w:rPr>
-          <w:t>13</w:t>
+          <w:t>14</w:t>
         </w:r>
         <w:r>
           <w:rPr>
@@ -9754,7 +9745,7 @@
           <w:lang w:eastAsia="cs-CZ"/>
         </w:rPr>
       </w:pPr>
-      <w:hyperlink w:anchor="_Toc55155615" w:history="1">
+      <w:hyperlink w:anchor="_Toc67292367" w:history="1">
         <w:r>
           <w:rPr>
             <w:rStyle w:val="Hypertextovodkaz"/>
@@ -9781,7 +9772,7 @@
             <w:noProof/>
             <w:webHidden/>
           </w:rPr>
-          <w:instrText xml:space="preserve"> PAGEREF _Toc55155615 \h </w:instrText>
+          <w:instrText xml:space="preserve"> PAGEREF _Toc67292367 \h </w:instrText>
         </w:r>
         <w:r>
           <w:rPr>
@@ -9801,7 +9792,7 @@
             <w:noProof/>
             <w:webHidden/>
           </w:rPr>
-          <w:t>13</w:t>
+          <w:t>14</w:t>
         </w:r>
         <w:r>
           <w:rPr>
@@ -9824,7 +9815,7 @@
           <w:lang w:eastAsia="cs-CZ"/>
         </w:rPr>
       </w:pPr>
-      <w:hyperlink w:anchor="_Toc55155616" w:history="1">
+      <w:hyperlink w:anchor="_Toc67292368" w:history="1">
         <w:r>
           <w:rPr>
             <w:rStyle w:val="Hypertextovodkaz"/>
@@ -9851,7 +9842,7 @@
             <w:noProof/>
             <w:webHidden/>
           </w:rPr>
-          <w:instrText xml:space="preserve"> PAGEREF _Toc55155616 \h </w:instrText>
+          <w:instrText xml:space="preserve"> PAGEREF _Toc67292368 \h </w:instrText>
         </w:r>
         <w:r>
           <w:rPr>
@@ -9871,7 +9862,7 @@
             <w:noProof/>
             <w:webHidden/>
           </w:rPr>
-          <w:t>13</w:t>
+          <w:t>14</w:t>
         </w:r>
         <w:r>
           <w:rPr>
@@ -9984,6 +9975,7 @@
         <w:docPartUnique/>
       </w:docPartObj>
     </w:sdtPr>
+    <w:sdtEndPr/>
     <w:sdtContent>
       <w:p>
         <w:pPr>
